--- a/public/Ong_JohnPaul.docx
+++ b/public/Ong_JohnPaul.docx
@@ -6,7 +6,7 @@
       <w:pPr>
         <w:pStyle w:val="NoSpacing"/>
         <w:rPr>
-          <w:rFonts w:ascii="Times New Roman" w:hAnsi="Times New Roman" w:cs="Times New Roman"/>
+          <w:rFonts w:ascii="Rockwell Light" w:hAnsi="Rockwell Light" w:cs="Times New Roman"/>
           <w:noProof/>
           <w:sz w:val="24"/>
           <w:szCs w:val="24"/>
@@ -15,7 +15,7 @@
       </w:pPr>
       <w:r>
         <w:rPr>
-          <w:rFonts w:ascii="Times New Roman" w:hAnsi="Times New Roman" w:cs="Times New Roman"/>
+          <w:rFonts w:ascii="Acumin Pro Black" w:hAnsi="Acumin Pro Black" w:cs="Times New Roman"/>
           <w:b/>
           <w:bCs/>
           <w:noProof/>
@@ -39,33 +39,13 @@
       </w:r>
       <w:r>
         <w:rPr>
-          <w:rFonts w:ascii="Times New Roman" w:hAnsi="Times New Roman" w:cs="Times New Roman"/>
+          <w:rFonts w:ascii="Rockwell Light" w:hAnsi="Rockwell Light" w:cs="Times New Roman"/>
           <w:noProof/>
           <w:sz w:val="48"/>
           <w:szCs w:val="48"/>
           <w:lang w:val="en-US"/>
         </w:rPr>
-        <w:t>Full Stack</w:t>
-      </w:r>
-      <w:r>
-        <w:rPr>
-          <w:rFonts w:ascii="Times New Roman" w:hAnsi="Times New Roman" w:cs="Times New Roman"/>
-          <w:noProof/>
-          <w:sz w:val="48"/>
-          <w:szCs w:val="48"/>
-          <w:lang w:val="en-US"/>
-        </w:rPr>
-        <w:t xml:space="preserve"> </w:t>
-      </w:r>
-      <w:r>
-        <w:rPr>
-          <w:rFonts w:ascii="Times New Roman" w:hAnsi="Times New Roman" w:cs="Times New Roman"/>
-          <w:noProof/>
-          <w:sz w:val="48"/>
-          <w:szCs w:val="48"/>
-          <w:lang w:val="en-US"/>
-        </w:rPr>
-        <w:t>Web Developer</w:t>
+        <w:t>Full Stack Web Developer</w:t>
       </w:r>
     </w:p>
     <w:p>
@@ -321,473 +301,87 @@
     <w:p>
       <w:pPr>
         <w:pStyle w:val="NoSpacing"/>
-        <w:rPr>
-          <w:rFonts w:ascii="Times New Roman" w:hAnsi="Times New Roman" w:cs="Times New Roman"/>
+        <w:pBdr>
+          <w:left w:val="single" w:sz="4" w:space="4" w:color="auto"/>
+        </w:pBdr>
+        <w:spacing w:line="276" w:lineRule="auto"/>
+        <w:rPr>
+          <w:rFonts w:ascii="Bookman Old Style" w:eastAsia="Yu Gothic UI Light" w:hAnsi="Bookman Old Style" w:cs="Times New Roman"/>
+          <w:sz w:val="24"/>
+          <w:szCs w:val="24"/>
+          <w:lang w:val="en-US"/>
+        </w:rPr>
+      </w:pPr>
+      <w:r>
+        <w:rPr>
+          <w:rFonts w:ascii="Bookman Old Style" w:eastAsia="Yu Gothic UI Light" w:hAnsi="Bookman Old Style" w:cs="Times New Roman"/>
           <w:b/>
           <w:bCs/>
-          <w:sz w:val="32"/>
-          <w:szCs w:val="32"/>
-          <w:lang w:val="en-US"/>
-        </w:rPr>
-      </w:pPr>
-      <w:r>
-        <w:rPr>
-          <w:rFonts w:ascii="Times New Roman" w:hAnsi="Times New Roman" w:cs="Times New Roman"/>
+          <w:sz w:val="24"/>
+          <w:szCs w:val="24"/>
+          <w:lang w:val="en-US"/>
+        </w:rPr>
+        <w:t>About Me</w:t>
+      </w:r>
+    </w:p>
+    <w:p>
+      <w:pPr>
+        <w:pStyle w:val="NoSpacing"/>
+        <w:spacing w:line="276" w:lineRule="auto"/>
+        <w:rPr>
+          <w:rFonts w:ascii="Times New Roman" w:hAnsi="Times New Roman" w:cs="Times New Roman"/>
+          <w:sz w:val="24"/>
+          <w:szCs w:val="24"/>
+        </w:rPr>
+      </w:pPr>
+      <w:r>
+        <w:rPr>
+          <w:rFonts w:ascii="Times New Roman" w:hAnsi="Times New Roman" w:cs="Times New Roman"/>
+          <w:sz w:val="24"/>
+          <w:szCs w:val="24"/>
+        </w:rPr>
+        <w:t>I’m an aspiring Full Stack Web Developer, and I have experience in implementing front-end and back-end systems. I aim to be a valuable asset to myself, to my team members and future clients. I am most confident in my ability to work with JavaScript and its ecosystem, but I am also capable of quickly learning new languages, frameworks, and libraries if necessary</w:t>
+      </w:r>
+      <w:r>
+        <w:rPr>
+          <w:rFonts w:ascii="Times New Roman" w:hAnsi="Times New Roman" w:cs="Times New Roman"/>
+          <w:sz w:val="24"/>
+          <w:szCs w:val="24"/>
+        </w:rPr>
+        <w:t>.</w:t>
+      </w:r>
+    </w:p>
+    <w:p>
+      <w:pPr>
+        <w:pStyle w:val="NoSpacing"/>
+        <w:rPr>
+          <w:rFonts w:ascii="Times New Roman" w:hAnsi="Times New Roman" w:cs="Times New Roman"/>
+          <w:sz w:val="24"/>
+          <w:szCs w:val="24"/>
+        </w:rPr>
+      </w:pPr>
+    </w:p>
+    <w:p>
+      <w:pPr>
+        <w:pStyle w:val="NoSpacing"/>
+        <w:pBdr>
+          <w:left w:val="single" w:sz="4" w:space="4" w:color="auto"/>
+        </w:pBdr>
+        <w:rPr>
+          <w:rFonts w:ascii="Bookman Old Style" w:hAnsi="Bookman Old Style" w:cs="Times New Roman"/>
           <w:b/>
           <w:bCs/>
-          <w:sz w:val="32"/>
-          <w:szCs w:val="32"/>
-          <w:lang w:val="en-US"/>
-        </w:rPr>
-        <w:t>Information</w:t>
-      </w:r>
-    </w:p>
-    <w:p>
-      <w:pPr>
-        <w:pStyle w:val="NoSpacing"/>
-        <w:rPr>
-          <w:rFonts w:ascii="Times New Roman" w:hAnsi="Times New Roman" w:cs="Times New Roman"/>
-          <w:sz w:val="24"/>
-          <w:szCs w:val="24"/>
-          <w:lang w:val="en-US"/>
-        </w:rPr>
-      </w:pPr>
-      <w:r>
-        <w:rPr>
-          <w:rFonts w:ascii="Times New Roman" w:hAnsi="Times New Roman" w:cs="Times New Roman"/>
+          <w:sz w:val="24"/>
+          <w:szCs w:val="24"/>
+        </w:rPr>
+      </w:pPr>
+      <w:r>
+        <w:rPr>
+          <w:rFonts w:ascii="Bookman Old Style" w:hAnsi="Bookman Old Style" w:cs="Times New Roman"/>
           <w:b/>
           <w:bCs/>
           <w:sz w:val="24"/>
           <w:szCs w:val="24"/>
-          <w:lang w:val="en-US"/>
-        </w:rPr>
-        <w:t>Sex</w:t>
-      </w:r>
-      <w:r>
-        <w:rPr>
-          <w:rFonts w:ascii="Times New Roman" w:hAnsi="Times New Roman" w:cs="Times New Roman"/>
-          <w:sz w:val="24"/>
-          <w:szCs w:val="24"/>
-          <w:lang w:val="en-US"/>
-        </w:rPr>
-        <w:t>: Male</w:t>
-      </w:r>
-      <w:r>
-        <w:rPr>
-          <w:rFonts w:ascii="Times New Roman" w:hAnsi="Times New Roman" w:cs="Times New Roman"/>
-          <w:sz w:val="24"/>
-          <w:szCs w:val="24"/>
-          <w:lang w:val="en-US"/>
-        </w:rPr>
-        <w:t xml:space="preserve">                    </w:t>
-      </w:r>
-      <w:r>
-        <w:rPr>
-          <w:rFonts w:ascii="Times New Roman" w:hAnsi="Times New Roman" w:cs="Times New Roman"/>
-          <w:b/>
-          <w:bCs/>
-          <w:sz w:val="24"/>
-          <w:szCs w:val="24"/>
-          <w:lang w:val="en-US"/>
-        </w:rPr>
-        <w:t>Date</w:t>
-      </w:r>
-      <w:r>
-        <w:rPr>
-          <w:rFonts w:ascii="Times New Roman" w:hAnsi="Times New Roman" w:cs="Times New Roman"/>
-          <w:sz w:val="24"/>
-          <w:szCs w:val="24"/>
-          <w:lang w:val="en-US"/>
-        </w:rPr>
-        <w:t xml:space="preserve"> </w:t>
-      </w:r>
-      <w:r>
-        <w:rPr>
-          <w:rFonts w:ascii="Times New Roman" w:hAnsi="Times New Roman" w:cs="Times New Roman"/>
-          <w:b/>
-          <w:bCs/>
-          <w:sz w:val="24"/>
-          <w:szCs w:val="24"/>
-          <w:lang w:val="en-US"/>
-        </w:rPr>
-        <w:t>of</w:t>
-      </w:r>
-      <w:r>
-        <w:rPr>
-          <w:rFonts w:ascii="Times New Roman" w:hAnsi="Times New Roman" w:cs="Times New Roman"/>
-          <w:sz w:val="24"/>
-          <w:szCs w:val="24"/>
-          <w:lang w:val="en-US"/>
-        </w:rPr>
-        <w:t xml:space="preserve"> </w:t>
-      </w:r>
-      <w:r>
-        <w:rPr>
-          <w:rFonts w:ascii="Times New Roman" w:hAnsi="Times New Roman" w:cs="Times New Roman"/>
-          <w:b/>
-          <w:bCs/>
-          <w:sz w:val="24"/>
-          <w:szCs w:val="24"/>
-          <w:lang w:val="en-US"/>
-        </w:rPr>
-        <w:t>Birth</w:t>
-      </w:r>
-      <w:r>
-        <w:rPr>
-          <w:rFonts w:ascii="Times New Roman" w:hAnsi="Times New Roman" w:cs="Times New Roman"/>
-          <w:sz w:val="24"/>
-          <w:szCs w:val="24"/>
-          <w:lang w:val="en-US"/>
-        </w:rPr>
-        <w:t xml:space="preserve">: 29 </w:t>
-      </w:r>
-      <w:r>
-        <w:rPr>
-          <w:rFonts w:ascii="Times New Roman" w:hAnsi="Times New Roman" w:cs="Times New Roman"/>
-          <w:sz w:val="24"/>
-          <w:szCs w:val="24"/>
-          <w:lang w:val="en-US"/>
-        </w:rPr>
-        <w:t>April</w:t>
-      </w:r>
-      <w:r>
-        <w:rPr>
-          <w:rFonts w:ascii="Times New Roman" w:hAnsi="Times New Roman" w:cs="Times New Roman"/>
-          <w:sz w:val="24"/>
-          <w:szCs w:val="24"/>
-          <w:lang w:val="en-US"/>
-        </w:rPr>
-        <w:t xml:space="preserve"> 1998</w:t>
-      </w:r>
-      <w:r>
-        <w:rPr>
-          <w:rFonts w:ascii="Times New Roman" w:hAnsi="Times New Roman" w:cs="Times New Roman"/>
-          <w:sz w:val="24"/>
-          <w:szCs w:val="24"/>
-          <w:lang w:val="en-US"/>
-        </w:rPr>
-        <w:t xml:space="preserve">       </w:t>
-      </w:r>
-      <w:r>
-        <w:rPr>
-          <w:rFonts w:ascii="Times New Roman" w:hAnsi="Times New Roman" w:cs="Times New Roman"/>
-          <w:sz w:val="24"/>
-          <w:szCs w:val="24"/>
-          <w:lang w:val="en-US"/>
-        </w:rPr>
-        <w:t xml:space="preserve">          </w:t>
-      </w:r>
-      <w:r>
-        <w:rPr>
-          <w:rFonts w:ascii="Times New Roman" w:hAnsi="Times New Roman" w:cs="Times New Roman"/>
-          <w:sz w:val="24"/>
-          <w:szCs w:val="24"/>
-          <w:lang w:val="en-US"/>
-        </w:rPr>
-        <w:t xml:space="preserve">   </w:t>
-      </w:r>
-      <w:r>
-        <w:rPr>
-          <w:rFonts w:ascii="Times New Roman" w:hAnsi="Times New Roman" w:cs="Times New Roman"/>
-          <w:b/>
-          <w:bCs/>
-          <w:sz w:val="24"/>
-          <w:szCs w:val="24"/>
-          <w:lang w:val="en-US"/>
-        </w:rPr>
-        <w:t>Place</w:t>
-      </w:r>
-      <w:r>
-        <w:rPr>
-          <w:rFonts w:ascii="Times New Roman" w:hAnsi="Times New Roman" w:cs="Times New Roman"/>
-          <w:sz w:val="24"/>
-          <w:szCs w:val="24"/>
-          <w:lang w:val="en-US"/>
-        </w:rPr>
-        <w:t xml:space="preserve"> </w:t>
-      </w:r>
-      <w:r>
-        <w:rPr>
-          <w:rFonts w:ascii="Times New Roman" w:hAnsi="Times New Roman" w:cs="Times New Roman"/>
-          <w:b/>
-          <w:bCs/>
-          <w:sz w:val="24"/>
-          <w:szCs w:val="24"/>
-          <w:lang w:val="en-US"/>
-        </w:rPr>
-        <w:t>of</w:t>
-      </w:r>
-      <w:r>
-        <w:rPr>
-          <w:rFonts w:ascii="Times New Roman" w:hAnsi="Times New Roman" w:cs="Times New Roman"/>
-          <w:sz w:val="24"/>
-          <w:szCs w:val="24"/>
-          <w:lang w:val="en-US"/>
-        </w:rPr>
-        <w:t xml:space="preserve"> </w:t>
-      </w:r>
-      <w:r>
-        <w:rPr>
-          <w:rFonts w:ascii="Times New Roman" w:hAnsi="Times New Roman" w:cs="Times New Roman"/>
-          <w:b/>
-          <w:bCs/>
-          <w:sz w:val="24"/>
-          <w:szCs w:val="24"/>
-          <w:lang w:val="en-US"/>
-        </w:rPr>
-        <w:t>Birth</w:t>
-      </w:r>
-      <w:r>
-        <w:rPr>
-          <w:rFonts w:ascii="Times New Roman" w:hAnsi="Times New Roman" w:cs="Times New Roman"/>
-          <w:sz w:val="24"/>
-          <w:szCs w:val="24"/>
-          <w:lang w:val="en-US"/>
-        </w:rPr>
-        <w:t>: Malabon, NCR</w:t>
-      </w:r>
-    </w:p>
-    <w:p>
-      <w:pPr>
-        <w:pStyle w:val="NoSpacing"/>
-        <w:rPr>
-          <w:rFonts w:ascii="Times New Roman" w:hAnsi="Times New Roman" w:cs="Times New Roman"/>
-          <w:sz w:val="24"/>
-          <w:szCs w:val="24"/>
-          <w:lang w:val="en-US"/>
-        </w:rPr>
-      </w:pPr>
-    </w:p>
-    <w:p>
-      <w:pPr>
-        <w:pStyle w:val="NoSpacing"/>
-        <w:rPr>
-          <w:rFonts w:ascii="Times New Roman" w:hAnsi="Times New Roman" w:cs="Times New Roman"/>
-          <w:sz w:val="32"/>
-          <w:szCs w:val="32"/>
-          <w:lang w:val="en-US"/>
-        </w:rPr>
-      </w:pPr>
-      <w:r>
-        <w:rPr>
-          <w:rFonts w:ascii="Times New Roman" w:hAnsi="Times New Roman" w:cs="Times New Roman"/>
-          <w:b/>
-          <w:bCs/>
-          <w:sz w:val="32"/>
-          <w:szCs w:val="32"/>
-          <w:lang w:val="en-US"/>
-        </w:rPr>
-        <w:t>About Me</w:t>
-      </w:r>
-    </w:p>
-    <w:p>
-      <w:pPr>
-        <w:pStyle w:val="NoSpacing"/>
-        <w:rPr>
-          <w:rFonts w:ascii="Times New Roman" w:hAnsi="Times New Roman" w:cs="Times New Roman"/>
-          <w:sz w:val="24"/>
-          <w:szCs w:val="24"/>
-        </w:rPr>
-      </w:pPr>
-      <w:r>
-        <w:rPr>
-          <w:rFonts w:ascii="Times New Roman" w:hAnsi="Times New Roman" w:cs="Times New Roman"/>
-          <w:sz w:val="24"/>
-          <w:szCs w:val="24"/>
-        </w:rPr>
-        <w:t xml:space="preserve">I’m an aspiring </w:t>
-      </w:r>
-      <w:r>
-        <w:rPr>
-          <w:rFonts w:ascii="Times New Roman" w:hAnsi="Times New Roman" w:cs="Times New Roman"/>
-          <w:b/>
-          <w:bCs/>
-          <w:sz w:val="24"/>
-          <w:szCs w:val="24"/>
-        </w:rPr>
-        <w:t>Full Stack W</w:t>
-      </w:r>
-      <w:r>
-        <w:rPr>
-          <w:rFonts w:ascii="Times New Roman" w:hAnsi="Times New Roman" w:cs="Times New Roman"/>
-          <w:b/>
-          <w:bCs/>
-          <w:sz w:val="24"/>
-          <w:szCs w:val="24"/>
-        </w:rPr>
-        <w:t>e</w:t>
-      </w:r>
-      <w:r>
-        <w:rPr>
-          <w:rFonts w:ascii="Times New Roman" w:hAnsi="Times New Roman" w:cs="Times New Roman"/>
-          <w:b/>
-          <w:bCs/>
-          <w:sz w:val="24"/>
-          <w:szCs w:val="24"/>
-        </w:rPr>
-        <w:t>b Developer</w:t>
-      </w:r>
-      <w:r>
-        <w:rPr>
-          <w:rFonts w:ascii="Times New Roman" w:hAnsi="Times New Roman" w:cs="Times New Roman"/>
-          <w:sz w:val="24"/>
-          <w:szCs w:val="24"/>
-        </w:rPr>
-        <w:t xml:space="preserve">, and I have experience in implementing </w:t>
-      </w:r>
-      <w:r>
-        <w:rPr>
-          <w:rFonts w:ascii="Times New Roman" w:hAnsi="Times New Roman" w:cs="Times New Roman"/>
-          <w:b/>
-          <w:bCs/>
-          <w:sz w:val="24"/>
-          <w:szCs w:val="24"/>
-        </w:rPr>
-        <w:t>front-end</w:t>
-      </w:r>
-      <w:r>
-        <w:rPr>
-          <w:rFonts w:ascii="Times New Roman" w:hAnsi="Times New Roman" w:cs="Times New Roman"/>
-          <w:sz w:val="24"/>
-          <w:szCs w:val="24"/>
-        </w:rPr>
-        <w:t xml:space="preserve"> and </w:t>
-      </w:r>
-      <w:r>
-        <w:rPr>
-          <w:rFonts w:ascii="Times New Roman" w:hAnsi="Times New Roman" w:cs="Times New Roman"/>
-          <w:b/>
-          <w:bCs/>
-          <w:sz w:val="24"/>
-          <w:szCs w:val="24"/>
-        </w:rPr>
-        <w:t>back-end</w:t>
-      </w:r>
-      <w:r>
-        <w:rPr>
-          <w:rFonts w:ascii="Times New Roman" w:hAnsi="Times New Roman" w:cs="Times New Roman"/>
-          <w:sz w:val="24"/>
-          <w:szCs w:val="24"/>
-        </w:rPr>
-        <w:t xml:space="preserve"> systems</w:t>
-      </w:r>
-      <w:r>
-        <w:rPr>
-          <w:rFonts w:ascii="Times New Roman" w:hAnsi="Times New Roman" w:cs="Times New Roman"/>
-          <w:sz w:val="24"/>
-          <w:szCs w:val="24"/>
-        </w:rPr>
-        <w:t xml:space="preserve">. </w:t>
-      </w:r>
-      <w:r>
-        <w:rPr>
-          <w:rFonts w:ascii="Times New Roman" w:hAnsi="Times New Roman" w:cs="Times New Roman"/>
-          <w:sz w:val="24"/>
-          <w:szCs w:val="24"/>
-        </w:rPr>
-        <w:t xml:space="preserve">I aim to be a </w:t>
-      </w:r>
-      <w:r>
-        <w:rPr>
-          <w:rFonts w:ascii="Times New Roman" w:hAnsi="Times New Roman" w:cs="Times New Roman"/>
-          <w:b/>
-          <w:bCs/>
-          <w:sz w:val="24"/>
-          <w:szCs w:val="24"/>
-        </w:rPr>
-        <w:t>valuable</w:t>
-      </w:r>
-      <w:r>
-        <w:rPr>
-          <w:rFonts w:ascii="Times New Roman" w:hAnsi="Times New Roman" w:cs="Times New Roman"/>
-          <w:sz w:val="24"/>
-          <w:szCs w:val="24"/>
-        </w:rPr>
-        <w:t xml:space="preserve"> </w:t>
-      </w:r>
-      <w:r>
-        <w:rPr>
-          <w:rFonts w:ascii="Times New Roman" w:hAnsi="Times New Roman" w:cs="Times New Roman"/>
-          <w:b/>
-          <w:bCs/>
-          <w:sz w:val="24"/>
-          <w:szCs w:val="24"/>
-        </w:rPr>
-        <w:t>asset</w:t>
-      </w:r>
-      <w:r>
-        <w:rPr>
-          <w:rFonts w:ascii="Times New Roman" w:hAnsi="Times New Roman" w:cs="Times New Roman"/>
-          <w:sz w:val="24"/>
-          <w:szCs w:val="24"/>
-        </w:rPr>
-        <w:t xml:space="preserve"> to myself, to my team members and future clients. I am most </w:t>
-      </w:r>
-      <w:r>
-        <w:rPr>
-          <w:rFonts w:ascii="Times New Roman" w:hAnsi="Times New Roman" w:cs="Times New Roman"/>
-          <w:b/>
-          <w:bCs/>
-          <w:sz w:val="24"/>
-          <w:szCs w:val="24"/>
-        </w:rPr>
-        <w:t>confident</w:t>
-      </w:r>
-      <w:r>
-        <w:rPr>
-          <w:rFonts w:ascii="Times New Roman" w:hAnsi="Times New Roman" w:cs="Times New Roman"/>
-          <w:sz w:val="24"/>
-          <w:szCs w:val="24"/>
-        </w:rPr>
-        <w:t xml:space="preserve"> in my ability to work with JavaScript and its ecosystem, but I am also capable of </w:t>
-      </w:r>
-      <w:r>
-        <w:rPr>
-          <w:rFonts w:ascii="Times New Roman" w:hAnsi="Times New Roman" w:cs="Times New Roman"/>
-          <w:b/>
-          <w:bCs/>
-          <w:sz w:val="24"/>
-          <w:szCs w:val="24"/>
-        </w:rPr>
-        <w:t>quickly learning</w:t>
-      </w:r>
-      <w:r>
-        <w:rPr>
-          <w:rFonts w:ascii="Times New Roman" w:hAnsi="Times New Roman" w:cs="Times New Roman"/>
-          <w:sz w:val="24"/>
-          <w:szCs w:val="24"/>
-        </w:rPr>
-        <w:t xml:space="preserve"> new languages, frameworks, and libraries if necessary</w:t>
-      </w:r>
-    </w:p>
-    <w:p>
-      <w:pPr>
-        <w:pStyle w:val="NoSpacing"/>
-        <w:rPr>
-          <w:rFonts w:ascii="Times New Roman" w:hAnsi="Times New Roman" w:cs="Times New Roman"/>
-          <w:sz w:val="24"/>
-          <w:szCs w:val="24"/>
-        </w:rPr>
-      </w:pPr>
-    </w:p>
-    <w:p>
-      <w:pPr>
-        <w:pStyle w:val="NoSpacing"/>
-        <w:rPr>
-          <w:rFonts w:ascii="Times New Roman" w:hAnsi="Times New Roman" w:cs="Times New Roman"/>
-          <w:b/>
-          <w:bCs/>
-          <w:sz w:val="32"/>
-          <w:szCs w:val="32"/>
-        </w:rPr>
-      </w:pPr>
-      <w:r>
-        <w:rPr>
-          <w:rFonts w:ascii="Times New Roman" w:hAnsi="Times New Roman" w:cs="Times New Roman"/>
-          <w:b/>
-          <w:bCs/>
-          <w:sz w:val="32"/>
-          <w:szCs w:val="32"/>
         </w:rPr>
         <w:t>Personal Skills</w:t>
       </w:r>
@@ -947,6 +541,28 @@
     <w:p>
       <w:pPr>
         <w:pStyle w:val="NoSpacing"/>
+        <w:numPr>
+          <w:ilvl w:val="0"/>
+          <w:numId w:val="3"/>
+        </w:numPr>
+        <w:rPr>
+          <w:rFonts w:ascii="Times New Roman" w:hAnsi="Times New Roman" w:cs="Times New Roman"/>
+          <w:sz w:val="24"/>
+          <w:szCs w:val="24"/>
+        </w:rPr>
+      </w:pPr>
+      <w:r>
+        <w:rPr>
+          <w:rFonts w:ascii="Times New Roman" w:hAnsi="Times New Roman" w:cs="Times New Roman"/>
+          <w:sz w:val="24"/>
+          <w:szCs w:val="24"/>
+        </w:rPr>
+        <w:t>Commitment</w:t>
+      </w:r>
+    </w:p>
+    <w:p>
+      <w:pPr>
+        <w:pStyle w:val="NoSpacing"/>
         <w:rPr>
           <w:rFonts w:ascii="Times New Roman" w:hAnsi="Times New Roman" w:cs="Times New Roman"/>
           <w:sz w:val="24"/>
@@ -956,10 +572,7 @@
           <w:type w:val="continuous"/>
           <w:pgSz w:w="12240" w:h="15840"/>
           <w:pgMar w:top="1440" w:right="1440" w:bottom="1440" w:left="1440" w:header="708" w:footer="708" w:gutter="0"/>
-          <w:cols w:num="2" w:space="708" w:equalWidth="0">
-            <w:col w:w="2640" w:space="720"/>
-            <w:col w:w="6000"/>
-          </w:cols>
+          <w:cols w:num="3" w:space="720"/>
           <w:docGrid w:linePitch="360"/>
         </w:sectPr>
       </w:pPr>
@@ -977,28 +590,45 @@
     <w:p>
       <w:pPr>
         <w:pStyle w:val="NoSpacing"/>
-        <w:rPr>
-          <w:rFonts w:ascii="Times New Roman" w:hAnsi="Times New Roman" w:cs="Times New Roman"/>
+        <w:pBdr>
+          <w:left w:val="single" w:sz="4" w:space="4" w:color="auto"/>
+        </w:pBdr>
+        <w:rPr>
+          <w:rFonts w:ascii="Bookman Old Style" w:hAnsi="Bookman Old Style" w:cs="Times New Roman"/>
           <w:b/>
           <w:bCs/>
-          <w:sz w:val="32"/>
-          <w:szCs w:val="32"/>
-        </w:rPr>
-      </w:pPr>
-      <w:r>
-        <w:rPr>
-          <w:rFonts w:ascii="Times New Roman" w:hAnsi="Times New Roman" w:cs="Times New Roman"/>
+          <w:sz w:val="24"/>
+          <w:szCs w:val="24"/>
+        </w:rPr>
+      </w:pPr>
+      <w:r>
+        <w:rPr>
+          <w:rFonts w:ascii="Bookman Old Style" w:hAnsi="Bookman Old Style" w:cs="Times New Roman"/>
           <w:b/>
           <w:bCs/>
-          <w:sz w:val="32"/>
-          <w:szCs w:val="32"/>
-        </w:rPr>
-        <w:t>Technical Skills</w:t>
-      </w:r>
-    </w:p>
-    <w:p>
-      <w:pPr>
-        <w:pStyle w:val="NoSpacing"/>
+          <w:sz w:val="24"/>
+          <w:szCs w:val="24"/>
+        </w:rPr>
+        <w:t>Technical</w:t>
+      </w:r>
+      <w:r>
+        <w:rPr>
+          <w:rFonts w:ascii="Bookman Old Style" w:hAnsi="Bookman Old Style" w:cs="Times New Roman"/>
+          <w:b/>
+          <w:bCs/>
+          <w:sz w:val="24"/>
+          <w:szCs w:val="24"/>
+        </w:rPr>
+        <w:t xml:space="preserve"> Skills</w:t>
+      </w:r>
+    </w:p>
+    <w:p>
+      <w:pPr>
+        <w:pStyle w:val="NoSpacing"/>
+        <w:numPr>
+          <w:ilvl w:val="0"/>
+          <w:numId w:val="3"/>
+        </w:numPr>
         <w:rPr>
           <w:rFonts w:ascii="Times New Roman" w:hAnsi="Times New Roman" w:cs="Times New Roman"/>
           <w:sz w:val="24"/>
@@ -1018,6 +648,167 @@
         <w:pStyle w:val="NoSpacing"/>
         <w:numPr>
           <w:ilvl w:val="0"/>
+          <w:numId w:val="3"/>
+        </w:numPr>
+        <w:rPr>
+          <w:rFonts w:ascii="Times New Roman" w:hAnsi="Times New Roman" w:cs="Times New Roman"/>
+          <w:sz w:val="24"/>
+          <w:szCs w:val="24"/>
+        </w:rPr>
+      </w:pPr>
+      <w:r>
+        <w:rPr>
+          <w:rFonts w:ascii="Times New Roman" w:hAnsi="Times New Roman" w:cs="Times New Roman"/>
+          <w:sz w:val="24"/>
+          <w:szCs w:val="24"/>
+        </w:rPr>
+        <w:t>Front-end Developer</w:t>
+      </w:r>
+    </w:p>
+    <w:p>
+      <w:pPr>
+        <w:pStyle w:val="NoSpacing"/>
+        <w:numPr>
+          <w:ilvl w:val="0"/>
+          <w:numId w:val="3"/>
+        </w:numPr>
+        <w:rPr>
+          <w:rFonts w:ascii="Times New Roman" w:hAnsi="Times New Roman" w:cs="Times New Roman"/>
+          <w:sz w:val="24"/>
+          <w:szCs w:val="24"/>
+        </w:rPr>
+      </w:pPr>
+      <w:r>
+        <w:rPr>
+          <w:rFonts w:ascii="Times New Roman" w:hAnsi="Times New Roman" w:cs="Times New Roman"/>
+          <w:sz w:val="24"/>
+          <w:szCs w:val="24"/>
+        </w:rPr>
+        <w:t>Back-end Developer</w:t>
+      </w:r>
+    </w:p>
+    <w:p>
+      <w:pPr>
+        <w:pStyle w:val="NoSpacing"/>
+        <w:numPr>
+          <w:ilvl w:val="0"/>
+          <w:numId w:val="3"/>
+        </w:numPr>
+        <w:rPr>
+          <w:rFonts w:ascii="Times New Roman" w:hAnsi="Times New Roman" w:cs="Times New Roman"/>
+          <w:sz w:val="24"/>
+          <w:szCs w:val="24"/>
+        </w:rPr>
+      </w:pPr>
+      <w:r>
+        <w:rPr>
+          <w:rFonts w:ascii="Times New Roman" w:hAnsi="Times New Roman" w:cs="Times New Roman"/>
+          <w:sz w:val="24"/>
+          <w:szCs w:val="24"/>
+        </w:rPr>
+        <w:t>UI / UX Designer</w:t>
+      </w:r>
+    </w:p>
+    <w:p>
+      <w:pPr>
+        <w:pStyle w:val="NoSpacing"/>
+        <w:numPr>
+          <w:ilvl w:val="0"/>
+          <w:numId w:val="3"/>
+        </w:numPr>
+        <w:rPr>
+          <w:rFonts w:ascii="Times New Roman" w:hAnsi="Times New Roman" w:cs="Times New Roman"/>
+          <w:sz w:val="24"/>
+          <w:szCs w:val="24"/>
+        </w:rPr>
+      </w:pPr>
+      <w:r>
+        <w:rPr>
+          <w:rFonts w:ascii="Times New Roman" w:hAnsi="Times New Roman" w:cs="Times New Roman"/>
+          <w:sz w:val="24"/>
+          <w:szCs w:val="24"/>
+        </w:rPr>
+        <w:t>System Designer</w:t>
+      </w:r>
+    </w:p>
+    <w:p>
+      <w:pPr>
+        <w:pStyle w:val="NoSpacing"/>
+        <w:rPr>
+          <w:rFonts w:ascii="Times New Roman" w:hAnsi="Times New Roman" w:cs="Times New Roman"/>
+          <w:b/>
+          <w:bCs/>
+          <w:sz w:val="32"/>
+          <w:szCs w:val="32"/>
+        </w:rPr>
+        <w:sectPr>
+          <w:type w:val="continuous"/>
+          <w:pgSz w:w="12240" w:h="15840"/>
+          <w:pgMar w:top="1440" w:right="1440" w:bottom="1440" w:left="1440" w:header="708" w:footer="708" w:gutter="0"/>
+          <w:cols w:num="2" w:space="720"/>
+          <w:docGrid w:linePitch="360"/>
+        </w:sectPr>
+      </w:pPr>
+    </w:p>
+    <w:p>
+      <w:pPr>
+        <w:pStyle w:val="NoSpacing"/>
+        <w:rPr>
+          <w:rFonts w:ascii="Bookman Old Style" w:hAnsi="Bookman Old Style" w:cs="Times New Roman"/>
+          <w:b/>
+          <w:bCs/>
+          <w:sz w:val="24"/>
+          <w:szCs w:val="24"/>
+        </w:rPr>
+      </w:pPr>
+    </w:p>
+    <w:p>
+      <w:pPr>
+        <w:pStyle w:val="NoSpacing"/>
+        <w:pBdr>
+          <w:left w:val="single" w:sz="4" w:space="4" w:color="auto"/>
+        </w:pBdr>
+        <w:rPr>
+          <w:rFonts w:ascii="Bookman Old Style" w:hAnsi="Bookman Old Style" w:cs="Times New Roman"/>
+          <w:b/>
+          <w:bCs/>
+          <w:sz w:val="24"/>
+          <w:szCs w:val="24"/>
+        </w:rPr>
+      </w:pPr>
+      <w:r>
+        <w:rPr>
+          <w:rFonts w:ascii="Bookman Old Style" w:hAnsi="Bookman Old Style" w:cs="Times New Roman"/>
+          <w:b/>
+          <w:bCs/>
+          <w:sz w:val="24"/>
+          <w:szCs w:val="24"/>
+        </w:rPr>
+        <w:t>Technologies Used</w:t>
+      </w:r>
+    </w:p>
+    <w:p>
+      <w:pPr>
+        <w:pStyle w:val="NoSpacing"/>
+        <w:rPr>
+          <w:rFonts w:ascii="Times New Roman" w:hAnsi="Times New Roman" w:cs="Times New Roman"/>
+          <w:sz w:val="24"/>
+          <w:szCs w:val="24"/>
+        </w:rPr>
+        <w:sectPr>
+          <w:type w:val="continuous"/>
+          <w:pgSz w:w="12240" w:h="15840"/>
+          <w:pgMar w:top="1440" w:right="1440" w:bottom="1440" w:left="1440" w:header="708" w:footer="708" w:gutter="0"/>
+          <w:cols w:space="708"/>
+          <w:docGrid w:linePitch="360"/>
+        </w:sectPr>
+      </w:pPr>
+    </w:p>
+    <w:p>
+      <w:pPr>
+        <w:pStyle w:val="NoSpacing"/>
+        <w:numPr>
+          <w:ilvl w:val="0"/>
           <w:numId w:val="4"/>
         </w:numPr>
         <w:rPr>
@@ -1457,29 +1248,33 @@
           <w:rFonts w:ascii="Times New Roman" w:hAnsi="Times New Roman" w:cs="Times New Roman"/>
           <w:b/>
           <w:bCs/>
-          <w:sz w:val="32"/>
-          <w:szCs w:val="32"/>
-        </w:rPr>
-      </w:pPr>
-    </w:p>
-    <w:p>
-      <w:pPr>
-        <w:pStyle w:val="NoSpacing"/>
-        <w:rPr>
-          <w:rFonts w:ascii="Times New Roman" w:hAnsi="Times New Roman" w:cs="Times New Roman"/>
+          <w:sz w:val="24"/>
+          <w:szCs w:val="24"/>
+        </w:rPr>
+      </w:pPr>
+    </w:p>
+    <w:p>
+      <w:pPr>
+        <w:pStyle w:val="NoSpacing"/>
+        <w:pBdr>
+          <w:left w:val="single" w:sz="4" w:space="4" w:color="auto"/>
+        </w:pBdr>
+        <w:spacing w:line="276" w:lineRule="auto"/>
+        <w:rPr>
+          <w:rFonts w:ascii="Bookman Old Style" w:hAnsi="Bookman Old Style" w:cs="Times New Roman"/>
           <w:b/>
           <w:bCs/>
-          <w:sz w:val="32"/>
-          <w:szCs w:val="32"/>
-        </w:rPr>
-      </w:pPr>
-      <w:r>
-        <w:rPr>
-          <w:rFonts w:ascii="Times New Roman" w:hAnsi="Times New Roman" w:cs="Times New Roman"/>
+          <w:sz w:val="24"/>
+          <w:szCs w:val="24"/>
+        </w:rPr>
+      </w:pPr>
+      <w:r>
+        <w:rPr>
+          <w:rFonts w:ascii="Bookman Old Style" w:hAnsi="Bookman Old Style" w:cs="Times New Roman"/>
           <w:b/>
           <w:bCs/>
-          <w:sz w:val="32"/>
-          <w:szCs w:val="32"/>
+          <w:sz w:val="24"/>
+          <w:szCs w:val="24"/>
         </w:rPr>
         <w:t>Education</w:t>
       </w:r>
@@ -1487,12 +1282,22 @@
     <w:p>
       <w:pPr>
         <w:pStyle w:val="NoSpacing"/>
-        <w:rPr>
-          <w:rFonts w:ascii="Times New Roman" w:hAnsi="Times New Roman" w:cs="Times New Roman"/>
-          <w:sz w:val="24"/>
-          <w:szCs w:val="24"/>
-        </w:rPr>
-      </w:pPr>
+        <w:spacing w:line="276" w:lineRule="auto"/>
+        <w:ind w:firstLine="360"/>
+        <w:rPr>
+          <w:rFonts w:ascii="Times New Roman" w:hAnsi="Times New Roman" w:cs="Times New Roman"/>
+          <w:sz w:val="24"/>
+          <w:szCs w:val="24"/>
+        </w:rPr>
+      </w:pPr>
+      <w:r>
+        <w:rPr>
+          <w:rFonts w:ascii="Bookman Old Style" w:hAnsi="Bookman Old Style" w:cs="Times New Roman"/>
+          <w:sz w:val="24"/>
+          <w:szCs w:val="24"/>
+        </w:rPr>
+        <w:t>iACADEMY – BS-IT</w:t>
+      </w:r>
       <w:r>
         <w:rPr>
           <w:rFonts w:ascii="Times New Roman" w:hAnsi="Times New Roman" w:cs="Times New Roman"/>
@@ -1501,13 +1306,15 @@
           <w:sz w:val="24"/>
           <w:szCs w:val="24"/>
         </w:rPr>
-        <w:t xml:space="preserve">iACADEMY – BS-IT </w:t>
-      </w:r>
-      <w:r>
-        <w:rPr>
-          <w:rFonts w:ascii="Times New Roman" w:hAnsi="Times New Roman" w:cs="Times New Roman"/>
-          <w:sz w:val="24"/>
-          <w:szCs w:val="24"/>
+        <w:t xml:space="preserve"> </w:t>
+      </w:r>
+      <w:r>
+        <w:rPr>
+          <w:rFonts w:ascii="Times New Roman" w:hAnsi="Times New Roman" w:cs="Times New Roman"/>
+          <w:i/>
+          <w:iCs/>
+          <w:sz w:val="20"/>
+          <w:szCs w:val="20"/>
         </w:rPr>
         <w:t>(2018 – present, College)</w:t>
       </w:r>
@@ -1519,6 +1326,7 @@
           <w:ilvl w:val="0"/>
           <w:numId w:val="1"/>
         </w:numPr>
+        <w:spacing w:line="276" w:lineRule="auto"/>
         <w:rPr>
           <w:rFonts w:ascii="Times New Roman" w:hAnsi="Times New Roman" w:cs="Times New Roman"/>
           <w:sz w:val="24"/>
@@ -1541,6 +1349,7 @@
           <w:ilvl w:val="0"/>
           <w:numId w:val="1"/>
         </w:numPr>
+        <w:spacing w:line="276" w:lineRule="auto"/>
         <w:rPr>
           <w:rFonts w:ascii="Times New Roman" w:hAnsi="Times New Roman" w:cs="Times New Roman"/>
           <w:b/>
@@ -1556,44 +1365,13 @@
           <w:sz w:val="24"/>
           <w:szCs w:val="24"/>
         </w:rPr>
-        <w:t xml:space="preserve">Started expanding my knowledge by learning trending technologies, </w:t>
-      </w:r>
-      <w:r>
-        <w:rPr>
-          <w:rFonts w:ascii="Times New Roman" w:hAnsi="Times New Roman" w:cs="Times New Roman"/>
-          <w:sz w:val="24"/>
-          <w:szCs w:val="24"/>
-        </w:rPr>
-        <w:t>libraries,</w:t>
-      </w:r>
-      <w:r>
-        <w:rPr>
-          <w:rFonts w:ascii="Times New Roman" w:hAnsi="Times New Roman" w:cs="Times New Roman"/>
-          <w:sz w:val="24"/>
-          <w:szCs w:val="24"/>
-        </w:rPr>
-        <w:t xml:space="preserve"> and frameworks, and using them to build projects as practice in my spare time while </w:t>
-      </w:r>
-      <w:r>
-        <w:rPr>
-          <w:rFonts w:ascii="Times New Roman" w:hAnsi="Times New Roman" w:cs="Times New Roman"/>
-          <w:sz w:val="24"/>
-          <w:szCs w:val="24"/>
-        </w:rPr>
-        <w:t>occasionally</w:t>
-      </w:r>
-      <w:r>
-        <w:rPr>
-          <w:rFonts w:ascii="Times New Roman" w:hAnsi="Times New Roman" w:cs="Times New Roman"/>
-          <w:sz w:val="24"/>
-          <w:szCs w:val="24"/>
-        </w:rPr>
-        <w:t xml:space="preserve"> incorporating them in school projects if allowed.</w:t>
-      </w:r>
-    </w:p>
-    <w:p>
-      <w:pPr>
-        <w:pStyle w:val="NoSpacing"/>
+        <w:t>Started expanding my knowledge by learning trending technologies, libraries, and frameworks, and using them to build projects as practice in my spare time while occasionally incorporating them in school projects if allowed.</w:t>
+      </w:r>
+    </w:p>
+    <w:p>
+      <w:pPr>
+        <w:pStyle w:val="NoSpacing"/>
+        <w:spacing w:line="276" w:lineRule="auto"/>
         <w:rPr>
           <w:rFonts w:ascii="Times New Roman" w:hAnsi="Times New Roman" w:cs="Times New Roman"/>
           <w:b/>
@@ -1607,12 +1385,22 @@
     <w:p>
       <w:pPr>
         <w:pStyle w:val="NoSpacing"/>
-        <w:rPr>
-          <w:rFonts w:ascii="Times New Roman" w:hAnsi="Times New Roman" w:cs="Times New Roman"/>
-          <w:sz w:val="24"/>
-          <w:szCs w:val="24"/>
-        </w:rPr>
-      </w:pPr>
+        <w:spacing w:line="276" w:lineRule="auto"/>
+        <w:ind w:firstLine="360"/>
+        <w:rPr>
+          <w:rFonts w:ascii="Times New Roman" w:hAnsi="Times New Roman" w:cs="Times New Roman"/>
+          <w:sz w:val="24"/>
+          <w:szCs w:val="24"/>
+        </w:rPr>
+      </w:pPr>
+      <w:r>
+        <w:rPr>
+          <w:rFonts w:ascii="Bookman Old Style" w:hAnsi="Bookman Old Style" w:cs="Times New Roman"/>
+          <w:sz w:val="24"/>
+          <w:szCs w:val="24"/>
+        </w:rPr>
+        <w:t>De La Salle University – BS-IT/BS-CE</w:t>
+      </w:r>
       <w:r>
         <w:rPr>
           <w:rFonts w:ascii="Times New Roman" w:hAnsi="Times New Roman" w:cs="Times New Roman"/>
@@ -1621,7 +1409,80 @@
           <w:sz w:val="24"/>
           <w:szCs w:val="24"/>
         </w:rPr>
-        <w:t>De La Salle University</w:t>
+        <w:t xml:space="preserve"> </w:t>
+      </w:r>
+      <w:r>
+        <w:rPr>
+          <w:rFonts w:ascii="Times New Roman" w:hAnsi="Times New Roman" w:cs="Times New Roman"/>
+          <w:i/>
+          <w:iCs/>
+          <w:sz w:val="20"/>
+          <w:szCs w:val="20"/>
+        </w:rPr>
+        <w:t>(2014 – 2018, College)</w:t>
+      </w:r>
+    </w:p>
+    <w:p>
+      <w:pPr>
+        <w:pStyle w:val="NoSpacing"/>
+        <w:numPr>
+          <w:ilvl w:val="0"/>
+          <w:numId w:val="2"/>
+        </w:numPr>
+        <w:spacing w:line="276" w:lineRule="auto"/>
+        <w:rPr>
+          <w:rFonts w:ascii="Times New Roman" w:hAnsi="Times New Roman" w:cs="Times New Roman"/>
+          <w:sz w:val="24"/>
+          <w:szCs w:val="24"/>
+          <w:lang w:val="en-US"/>
+        </w:rPr>
+      </w:pPr>
+      <w:r>
+        <w:rPr>
+          <w:rFonts w:ascii="Times New Roman" w:hAnsi="Times New Roman" w:cs="Times New Roman"/>
+          <w:sz w:val="24"/>
+          <w:szCs w:val="24"/>
+        </w:rPr>
+        <w:t xml:space="preserve">Solidified my foundational knowledge for programming </w:t>
+      </w:r>
+      <w:r>
+        <w:rPr>
+          <w:rFonts w:ascii="Times New Roman" w:hAnsi="Times New Roman" w:cs="Times New Roman"/>
+          <w:sz w:val="24"/>
+          <w:szCs w:val="24"/>
+        </w:rPr>
+        <w:t>during my stay as an IT student,</w:t>
+      </w:r>
+    </w:p>
+    <w:p>
+      <w:pPr>
+        <w:pStyle w:val="NoSpacing"/>
+        <w:spacing w:line="276" w:lineRule="auto"/>
+        <w:rPr>
+          <w:rFonts w:ascii="Times New Roman" w:hAnsi="Times New Roman" w:cs="Times New Roman"/>
+          <w:sz w:val="24"/>
+          <w:szCs w:val="24"/>
+        </w:rPr>
+      </w:pPr>
+    </w:p>
+    <w:p>
+      <w:pPr>
+        <w:pStyle w:val="NoSpacing"/>
+        <w:spacing w:line="276" w:lineRule="auto"/>
+        <w:ind w:firstLine="360"/>
+        <w:rPr>
+          <w:rFonts w:ascii="Times New Roman" w:hAnsi="Times New Roman" w:cs="Times New Roman"/>
+          <w:sz w:val="24"/>
+          <w:szCs w:val="24"/>
+        </w:rPr>
+      </w:pPr>
+      <w:r>
+        <w:rPr>
+          <w:rFonts w:ascii="Bookman Old Style" w:hAnsi="Bookman Old Style" w:cs="Times New Roman"/>
+          <w:sz w:val="24"/>
+          <w:szCs w:val="24"/>
+        </w:rPr>
+        <w:t>Philippine Chen Kuang High School</w:t>
       </w:r>
       <w:r>
         <w:rPr>
@@ -1631,67 +1492,17 @@
           <w:sz w:val="24"/>
           <w:szCs w:val="24"/>
         </w:rPr>
-        <w:t xml:space="preserve"> – BS-IT</w:t>
-      </w:r>
-      <w:r>
-        <w:rPr>
-          <w:rFonts w:ascii="Times New Roman" w:hAnsi="Times New Roman" w:cs="Times New Roman"/>
-          <w:b/>
-          <w:bCs/>
-          <w:sz w:val="24"/>
-          <w:szCs w:val="24"/>
-        </w:rPr>
-        <w:t>/BS-CE</w:t>
-      </w:r>
-      <w:r>
-        <w:rPr>
-          <w:rFonts w:ascii="Times New Roman" w:hAnsi="Times New Roman" w:cs="Times New Roman"/>
-          <w:b/>
-          <w:bCs/>
-          <w:sz w:val="24"/>
-          <w:szCs w:val="24"/>
-        </w:rPr>
         <w:t xml:space="preserve"> </w:t>
       </w:r>
       <w:r>
         <w:rPr>
           <w:rFonts w:ascii="Times New Roman" w:hAnsi="Times New Roman" w:cs="Times New Roman"/>
-          <w:sz w:val="24"/>
-          <w:szCs w:val="24"/>
-        </w:rPr>
-        <w:t>(</w:t>
-      </w:r>
-      <w:r>
-        <w:rPr>
-          <w:rFonts w:ascii="Times New Roman" w:hAnsi="Times New Roman" w:cs="Times New Roman"/>
-          <w:sz w:val="24"/>
-          <w:szCs w:val="24"/>
-        </w:rPr>
-        <w:t>2014</w:t>
-      </w:r>
-      <w:r>
-        <w:rPr>
-          <w:rFonts w:ascii="Times New Roman" w:hAnsi="Times New Roman" w:cs="Times New Roman"/>
-          <w:sz w:val="24"/>
-          <w:szCs w:val="24"/>
-        </w:rPr>
-        <w:t xml:space="preserve"> – </w:t>
-      </w:r>
-      <w:r>
-        <w:rPr>
-          <w:rFonts w:ascii="Times New Roman" w:hAnsi="Times New Roman" w:cs="Times New Roman"/>
-          <w:sz w:val="24"/>
-          <w:szCs w:val="24"/>
-        </w:rPr>
-        <w:t>2018</w:t>
-      </w:r>
-      <w:r>
-        <w:rPr>
-          <w:rFonts w:ascii="Times New Roman" w:hAnsi="Times New Roman" w:cs="Times New Roman"/>
-          <w:sz w:val="24"/>
-          <w:szCs w:val="24"/>
-        </w:rPr>
-        <w:t>, College)</w:t>
+          <w:i/>
+          <w:iCs/>
+          <w:sz w:val="20"/>
+          <w:szCs w:val="20"/>
+        </w:rPr>
+        <w:t>(2004 – 2014. Grade School to High School)</w:t>
       </w:r>
     </w:p>
     <w:p>
@@ -1701,58 +1512,20 @@
           <w:ilvl w:val="0"/>
           <w:numId w:val="2"/>
         </w:numPr>
-        <w:rPr>
-          <w:rFonts w:ascii="Times New Roman" w:hAnsi="Times New Roman" w:cs="Times New Roman"/>
-          <w:sz w:val="24"/>
-          <w:szCs w:val="24"/>
-          <w:lang w:val="en-US"/>
-        </w:rPr>
-      </w:pPr>
-      <w:r>
-        <w:rPr>
-          <w:rFonts w:ascii="Times New Roman" w:hAnsi="Times New Roman" w:cs="Times New Roman"/>
-          <w:sz w:val="24"/>
-          <w:szCs w:val="24"/>
-        </w:rPr>
-        <w:t>Solidified my foundational knowledge for programming in my 1 year of being an IT student</w:t>
-      </w:r>
-    </w:p>
-    <w:p>
-      <w:pPr>
-        <w:pStyle w:val="NoSpacing"/>
-        <w:rPr>
-          <w:rFonts w:ascii="Times New Roman" w:hAnsi="Times New Roman" w:cs="Times New Roman"/>
-          <w:sz w:val="24"/>
-          <w:szCs w:val="24"/>
-        </w:rPr>
-      </w:pPr>
-    </w:p>
-    <w:p>
-      <w:pPr>
-        <w:pStyle w:val="NoSpacing"/>
-        <w:rPr>
-          <w:rFonts w:ascii="Times New Roman" w:hAnsi="Times New Roman" w:cs="Times New Roman"/>
-          <w:sz w:val="24"/>
-          <w:szCs w:val="24"/>
-        </w:rPr>
-      </w:pPr>
-      <w:r>
-        <w:rPr>
-          <w:rFonts w:ascii="Times New Roman" w:hAnsi="Times New Roman" w:cs="Times New Roman"/>
-          <w:b/>
-          <w:bCs/>
-          <w:sz w:val="24"/>
-          <w:szCs w:val="24"/>
-        </w:rPr>
-        <w:t xml:space="preserve">Philippine Chen Kuang High School </w:t>
-      </w:r>
-      <w:r>
-        <w:rPr>
-          <w:rFonts w:ascii="Times New Roman" w:hAnsi="Times New Roman" w:cs="Times New Roman"/>
-          <w:sz w:val="24"/>
-          <w:szCs w:val="24"/>
-        </w:rPr>
-        <w:t>(2004 – 2014. Grade School to High School)</w:t>
+        <w:spacing w:line="276" w:lineRule="auto"/>
+        <w:rPr>
+          <w:rFonts w:ascii="Times New Roman" w:hAnsi="Times New Roman" w:cs="Times New Roman"/>
+          <w:sz w:val="24"/>
+          <w:szCs w:val="24"/>
+        </w:rPr>
+      </w:pPr>
+      <w:r>
+        <w:rPr>
+          <w:rFonts w:ascii="Times New Roman" w:hAnsi="Times New Roman" w:cs="Times New Roman"/>
+          <w:sz w:val="24"/>
+          <w:szCs w:val="24"/>
+        </w:rPr>
+        <w:t>Computer subjects started becoming my favorite.</w:t>
       </w:r>
     </w:p>
     <w:p>
@@ -1762,28 +1535,7 @@
           <w:ilvl w:val="0"/>
           <w:numId w:val="2"/>
         </w:numPr>
-        <w:rPr>
-          <w:rFonts w:ascii="Times New Roman" w:hAnsi="Times New Roman" w:cs="Times New Roman"/>
-          <w:sz w:val="24"/>
-          <w:szCs w:val="24"/>
-        </w:rPr>
-      </w:pPr>
-      <w:r>
-        <w:rPr>
-          <w:rFonts w:ascii="Times New Roman" w:hAnsi="Times New Roman" w:cs="Times New Roman"/>
-          <w:sz w:val="24"/>
-          <w:szCs w:val="24"/>
-        </w:rPr>
-        <w:t>Computer subjects started becoming my favorite.</w:t>
-      </w:r>
-    </w:p>
-    <w:p>
-      <w:pPr>
-        <w:pStyle w:val="NoSpacing"/>
-        <w:numPr>
-          <w:ilvl w:val="0"/>
-          <w:numId w:val="2"/>
-        </w:numPr>
+        <w:spacing w:line="276" w:lineRule="auto"/>
         <w:rPr>
           <w:rFonts w:ascii="Times New Roman" w:hAnsi="Times New Roman" w:cs="Times New Roman"/>
           <w:sz w:val="24"/>
@@ -2682,6 +2434,7 @@
   <w:style w:type="character" w:default="1" w:styleId="DefaultParagraphFont">
     <w:name w:val="Default Paragraph Font"/>
     <w:uiPriority w:val="1"/>
+    <w:semiHidden/>
     <w:unhideWhenUsed/>
   </w:style>
   <w:style w:type="table" w:default="1" w:styleId="TableNormal">

--- a/public/Ong_JohnPaul.docx
+++ b/public/Ong_JohnPaul.docx
@@ -53,18 +53,14 @@
         <w:pStyle w:val="NoSpacing"/>
         <w:rPr>
           <w:rFonts w:ascii="Times New Roman" w:hAnsi="Times New Roman" w:cs="Times New Roman"/>
-          <w:sz w:val="20"/>
-          <w:szCs w:val="20"/>
-          <w:lang w:val="en-US"/>
-        </w:rPr>
-      </w:pPr>
-      <w:r>
-        <w:rPr>
-          <w:rFonts w:ascii="Times New Roman" w:hAnsi="Times New Roman" w:cs="Times New Roman"/>
-          <w:b/>
-          <w:bCs/>
-          <w:sz w:val="20"/>
-          <w:szCs w:val="20"/>
+          <w:lang w:val="en-US"/>
+        </w:rPr>
+      </w:pPr>
+      <w:r>
+        <w:rPr>
+          <w:rFonts w:ascii="Times New Roman" w:hAnsi="Times New Roman" w:cs="Times New Roman"/>
+          <w:b/>
+          <w:bCs/>
           <w:lang w:val="en-US"/>
         </w:rPr>
         <w:t>Email</w:t>
@@ -72,8 +68,6 @@
       <w:r>
         <w:rPr>
           <w:rFonts w:ascii="Times New Roman" w:hAnsi="Times New Roman" w:cs="Times New Roman"/>
-          <w:sz w:val="20"/>
-          <w:szCs w:val="20"/>
           <w:lang w:val="en-US"/>
         </w:rPr>
         <w:t>: jpong5202@gmail.com</w:t>
@@ -81,8 +75,6 @@
       <w:r>
         <w:rPr>
           <w:rFonts w:ascii="Times New Roman" w:hAnsi="Times New Roman" w:cs="Times New Roman"/>
-          <w:sz w:val="20"/>
-          <w:szCs w:val="20"/>
           <w:lang w:val="en-US"/>
         </w:rPr>
         <w:tab/>
@@ -90,8 +82,6 @@
       <w:r>
         <w:rPr>
           <w:rFonts w:ascii="Times New Roman" w:hAnsi="Times New Roman" w:cs="Times New Roman"/>
-          <w:sz w:val="20"/>
-          <w:szCs w:val="20"/>
           <w:lang w:val="en-US"/>
         </w:rPr>
         <w:tab/>
@@ -99,8 +89,6 @@
       <w:r>
         <w:rPr>
           <w:rFonts w:ascii="Times New Roman" w:hAnsi="Times New Roman" w:cs="Times New Roman"/>
-          <w:sz w:val="20"/>
-          <w:szCs w:val="20"/>
           <w:lang w:val="en-US"/>
         </w:rPr>
         <w:tab/>
@@ -108,8 +96,6 @@
       <w:r>
         <w:rPr>
           <w:rFonts w:ascii="Times New Roman" w:hAnsi="Times New Roman" w:cs="Times New Roman"/>
-          <w:sz w:val="20"/>
-          <w:szCs w:val="20"/>
           <w:lang w:val="en-US"/>
         </w:rPr>
         <w:tab/>
@@ -117,29 +103,23 @@
       <w:r>
         <w:rPr>
           <w:rFonts w:ascii="Times New Roman" w:hAnsi="Times New Roman" w:cs="Times New Roman"/>
-          <w:sz w:val="20"/>
-          <w:szCs w:val="20"/>
+          <w:lang w:val="en-US"/>
+        </w:rPr>
+        <w:t xml:space="preserve">       </w:t>
+      </w:r>
+      <w:r>
+        <w:rPr>
+          <w:rFonts w:ascii="Times New Roman" w:hAnsi="Times New Roman" w:cs="Times New Roman"/>
           <w:lang w:val="en-US"/>
         </w:rPr>
         <w:tab/>
-        <w:t xml:space="preserve">              </w:t>
-      </w:r>
-      <w:r>
-        <w:rPr>
-          <w:rFonts w:ascii="Times New Roman" w:hAnsi="Times New Roman" w:cs="Times New Roman"/>
-          <w:sz w:val="20"/>
-          <w:szCs w:val="20"/>
-          <w:lang w:val="en-US"/>
-        </w:rPr>
-        <w:t xml:space="preserve">     </w:t>
-      </w:r>
-      <w:r>
-        <w:rPr>
-          <w:rFonts w:ascii="Times New Roman" w:hAnsi="Times New Roman" w:cs="Times New Roman"/>
-          <w:b/>
-          <w:bCs/>
-          <w:sz w:val="20"/>
-          <w:szCs w:val="20"/>
+        <w:t xml:space="preserve">            </w:t>
+      </w:r>
+      <w:r>
+        <w:rPr>
+          <w:rFonts w:ascii="Times New Roman" w:hAnsi="Times New Roman" w:cs="Times New Roman"/>
+          <w:b/>
+          <w:bCs/>
           <w:lang w:val="en-US"/>
         </w:rPr>
         <w:t>Portfolio</w:t>
@@ -147,30 +127,31 @@
       <w:r>
         <w:rPr>
           <w:rFonts w:ascii="Times New Roman" w:hAnsi="Times New Roman" w:cs="Times New Roman"/>
-          <w:sz w:val="20"/>
-          <w:szCs w:val="20"/>
           <w:lang w:val="en-US"/>
         </w:rPr>
         <w:t>: https://ong.vercel.app/</w:t>
       </w:r>
-    </w:p>
-    <w:p>
-      <w:pPr>
-        <w:pStyle w:val="NoSpacing"/>
-        <w:rPr>
-          <w:rFonts w:ascii="Times New Roman" w:hAnsi="Times New Roman" w:cs="Times New Roman"/>
-          <w:sz w:val="20"/>
-          <w:szCs w:val="20"/>
-          <w:lang w:val="en-US"/>
-        </w:rPr>
-      </w:pPr>
-      <w:r>
-        <w:rPr>
-          <w:rFonts w:ascii="Times New Roman" w:hAnsi="Times New Roman" w:cs="Times New Roman"/>
-          <w:b/>
-          <w:bCs/>
-          <w:sz w:val="20"/>
-          <w:szCs w:val="20"/>
+      <w:r>
+        <w:rPr>
+          <w:rFonts w:ascii="Times New Roman" w:hAnsi="Times New Roman" w:cs="Times New Roman"/>
+          <w:lang w:val="en-US"/>
+        </w:rPr>
+        <w:t xml:space="preserve"> </w:t>
+      </w:r>
+    </w:p>
+    <w:p>
+      <w:pPr>
+        <w:pStyle w:val="NoSpacing"/>
+        <w:rPr>
+          <w:rFonts w:ascii="Times New Roman" w:hAnsi="Times New Roman" w:cs="Times New Roman"/>
+          <w:lang w:val="en-US"/>
+        </w:rPr>
+      </w:pPr>
+      <w:r>
+        <w:rPr>
+          <w:rFonts w:ascii="Times New Roman" w:hAnsi="Times New Roman" w:cs="Times New Roman"/>
+          <w:b/>
+          <w:bCs/>
           <w:lang w:val="en-US"/>
         </w:rPr>
         <w:t>School</w:t>
@@ -178,8 +159,6 @@
       <w:r>
         <w:rPr>
           <w:rFonts w:ascii="Times New Roman" w:hAnsi="Times New Roman" w:cs="Times New Roman"/>
-          <w:sz w:val="20"/>
-          <w:szCs w:val="20"/>
           <w:lang w:val="en-US"/>
         </w:rPr>
         <w:t xml:space="preserve"> </w:t>
@@ -189,8 +168,6 @@
           <w:rFonts w:ascii="Times New Roman" w:hAnsi="Times New Roman" w:cs="Times New Roman"/>
           <w:b/>
           <w:bCs/>
-          <w:sz w:val="20"/>
-          <w:szCs w:val="20"/>
           <w:lang w:val="en-US"/>
         </w:rPr>
         <w:t>Email</w:t>
@@ -198,8 +175,6 @@
       <w:r>
         <w:rPr>
           <w:rFonts w:ascii="Times New Roman" w:hAnsi="Times New Roman" w:cs="Times New Roman"/>
-          <w:sz w:val="20"/>
-          <w:szCs w:val="20"/>
           <w:lang w:val="en-US"/>
         </w:rPr>
         <w:t>: 201801383@iacademy.edu.ph</w:t>
@@ -207,8 +182,6 @@
       <w:r>
         <w:rPr>
           <w:rFonts w:ascii="Times New Roman" w:hAnsi="Times New Roman" w:cs="Times New Roman"/>
-          <w:sz w:val="20"/>
-          <w:szCs w:val="20"/>
           <w:lang w:val="en-US"/>
         </w:rPr>
         <w:tab/>
@@ -216,8 +189,6 @@
       <w:r>
         <w:rPr>
           <w:rFonts w:ascii="Times New Roman" w:hAnsi="Times New Roman" w:cs="Times New Roman"/>
-          <w:sz w:val="20"/>
-          <w:szCs w:val="20"/>
           <w:lang w:val="en-US"/>
         </w:rPr>
         <w:tab/>
@@ -225,20 +196,30 @@
       <w:r>
         <w:rPr>
           <w:rFonts w:ascii="Times New Roman" w:hAnsi="Times New Roman" w:cs="Times New Roman"/>
-          <w:sz w:val="20"/>
-          <w:szCs w:val="20"/>
+          <w:lang w:val="en-US"/>
+        </w:rPr>
+        <w:t xml:space="preserve">  </w:t>
+      </w:r>
+      <w:r>
+        <w:rPr>
+          <w:rFonts w:ascii="Times New Roman" w:hAnsi="Times New Roman" w:cs="Times New Roman"/>
+          <w:lang w:val="en-US"/>
+        </w:rPr>
+        <w:t xml:space="preserve"> </w:t>
+      </w:r>
+      <w:r>
+        <w:rPr>
+          <w:rFonts w:ascii="Times New Roman" w:hAnsi="Times New Roman" w:cs="Times New Roman"/>
           <w:lang w:val="en-US"/>
         </w:rPr>
         <w:tab/>
-        <w:t xml:space="preserve">              </w:t>
-      </w:r>
-      <w:r>
-        <w:rPr>
-          <w:rFonts w:ascii="Times New Roman" w:hAnsi="Times New Roman" w:cs="Times New Roman"/>
-          <w:b/>
-          <w:bCs/>
-          <w:sz w:val="20"/>
-          <w:szCs w:val="20"/>
+        <w:t xml:space="preserve">        </w:t>
+      </w:r>
+      <w:r>
+        <w:rPr>
+          <w:rFonts w:ascii="Times New Roman" w:hAnsi="Times New Roman" w:cs="Times New Roman"/>
+          <w:b/>
+          <w:bCs/>
           <w:lang w:val="en-US"/>
         </w:rPr>
         <w:t>GitHub</w:t>
@@ -246,8 +227,6 @@
       <w:r>
         <w:rPr>
           <w:rFonts w:ascii="Times New Roman" w:hAnsi="Times New Roman" w:cs="Times New Roman"/>
-          <w:sz w:val="20"/>
-          <w:szCs w:val="20"/>
           <w:lang w:val="en-US"/>
         </w:rPr>
         <w:t>: https://github.com/jp-ong/</w:t>
@@ -261,18 +240,14 @@
         </w:pBdr>
         <w:rPr>
           <w:rFonts w:ascii="Times New Roman" w:hAnsi="Times New Roman" w:cs="Times New Roman"/>
-          <w:sz w:val="20"/>
-          <w:szCs w:val="20"/>
-          <w:lang w:val="en-US"/>
-        </w:rPr>
-      </w:pPr>
-      <w:r>
-        <w:rPr>
-          <w:rFonts w:ascii="Times New Roman" w:hAnsi="Times New Roman" w:cs="Times New Roman"/>
-          <w:b/>
-          <w:bCs/>
-          <w:sz w:val="20"/>
-          <w:szCs w:val="20"/>
+          <w:lang w:val="en-US"/>
+        </w:rPr>
+      </w:pPr>
+      <w:r>
+        <w:rPr>
+          <w:rFonts w:ascii="Times New Roman" w:hAnsi="Times New Roman" w:cs="Times New Roman"/>
+          <w:b/>
+          <w:bCs/>
           <w:lang w:val="en-US"/>
         </w:rPr>
         <w:t>Mobile</w:t>
@@ -280,8 +255,6 @@
       <w:r>
         <w:rPr>
           <w:rFonts w:ascii="Times New Roman" w:hAnsi="Times New Roman" w:cs="Times New Roman"/>
-          <w:sz w:val="20"/>
-          <w:szCs w:val="20"/>
           <w:lang w:val="en-US"/>
         </w:rPr>
         <w:t>: 09173243289</w:t>
@@ -294,7 +267,6 @@
           <w:rFonts w:ascii="Times New Roman" w:hAnsi="Times New Roman" w:cs="Times New Roman"/>
           <w:sz w:val="24"/>
           <w:szCs w:val="24"/>
-          <w:lang w:val="en-US"/>
         </w:rPr>
       </w:pPr>
     </w:p>
@@ -304,101 +276,15 @@
         <w:pBdr>
           <w:left w:val="single" w:sz="4" w:space="4" w:color="auto"/>
         </w:pBdr>
-        <w:spacing w:line="276" w:lineRule="auto"/>
-        <w:rPr>
-          <w:rFonts w:ascii="Bookman Old Style" w:eastAsia="Yu Gothic UI Light" w:hAnsi="Bookman Old Style" w:cs="Times New Roman"/>
-          <w:sz w:val="24"/>
-          <w:szCs w:val="24"/>
-          <w:lang w:val="en-US"/>
-        </w:rPr>
-      </w:pPr>
-      <w:r>
-        <w:rPr>
-          <w:rFonts w:ascii="Bookman Old Style" w:eastAsia="Yu Gothic UI Light" w:hAnsi="Bookman Old Style" w:cs="Times New Roman"/>
-          <w:b/>
-          <w:bCs/>
-          <w:sz w:val="24"/>
-          <w:szCs w:val="24"/>
-          <w:lang w:val="en-US"/>
-        </w:rPr>
-        <w:t>About Me</w:t>
-      </w:r>
-    </w:p>
-    <w:p>
-      <w:pPr>
-        <w:pStyle w:val="NoSpacing"/>
-        <w:spacing w:line="276" w:lineRule="auto"/>
-        <w:rPr>
-          <w:rFonts w:ascii="Times New Roman" w:hAnsi="Times New Roman" w:cs="Times New Roman"/>
-          <w:sz w:val="24"/>
-          <w:szCs w:val="24"/>
-        </w:rPr>
-      </w:pPr>
-      <w:r>
-        <w:rPr>
-          <w:rFonts w:ascii="Times New Roman" w:hAnsi="Times New Roman" w:cs="Times New Roman"/>
-          <w:sz w:val="24"/>
-          <w:szCs w:val="24"/>
-        </w:rPr>
-        <w:t>I’m an aspiring Full Stack Web Developer, and I have experience in implementing front-end and back-end systems. I aim to be a valuable asset to myself, to my team members and future clients. I am most confident in my ability to work with JavaScript and its ecosystem, but I am also capable of quickly learning new languages, frameworks, and libraries if necessary</w:t>
-      </w:r>
-      <w:r>
-        <w:rPr>
-          <w:rFonts w:ascii="Times New Roman" w:hAnsi="Times New Roman" w:cs="Times New Roman"/>
-          <w:sz w:val="24"/>
-          <w:szCs w:val="24"/>
-        </w:rPr>
-        <w:t>.</w:t>
-      </w:r>
-    </w:p>
-    <w:p>
-      <w:pPr>
-        <w:pStyle w:val="NoSpacing"/>
-        <w:rPr>
-          <w:rFonts w:ascii="Times New Roman" w:hAnsi="Times New Roman" w:cs="Times New Roman"/>
-          <w:sz w:val="24"/>
-          <w:szCs w:val="24"/>
-        </w:rPr>
-      </w:pPr>
-    </w:p>
-    <w:p>
-      <w:pPr>
-        <w:pStyle w:val="NoSpacing"/>
-        <w:pBdr>
-          <w:left w:val="single" w:sz="4" w:space="4" w:color="auto"/>
-        </w:pBdr>
-        <w:rPr>
-          <w:rFonts w:ascii="Bookman Old Style" w:hAnsi="Bookman Old Style" w:cs="Times New Roman"/>
-          <w:b/>
-          <w:bCs/>
-          <w:sz w:val="24"/>
-          <w:szCs w:val="24"/>
-        </w:rPr>
-      </w:pPr>
-      <w:r>
-        <w:rPr>
-          <w:rFonts w:ascii="Bookman Old Style" w:hAnsi="Bookman Old Style" w:cs="Times New Roman"/>
-          <w:b/>
-          <w:bCs/>
-          <w:sz w:val="24"/>
-          <w:szCs w:val="24"/>
-        </w:rPr>
-        <w:t>Personal Skills</w:t>
-      </w:r>
-    </w:p>
-    <w:p>
-      <w:pPr>
-        <w:pStyle w:val="NoSpacing"/>
-        <w:numPr>
-          <w:ilvl w:val="0"/>
-          <w:numId w:val="3"/>
-        </w:numPr>
-        <w:rPr>
-          <w:rFonts w:ascii="Times New Roman" w:hAnsi="Times New Roman" w:cs="Times New Roman"/>
+        <w:rPr>
+          <w:rFonts w:ascii="Rockwell" w:hAnsi="Rockwell" w:cs="Times New Roman"/>
+          <w:b/>
+          <w:bCs/>
           <w:sz w:val="24"/>
           <w:szCs w:val="24"/>
         </w:rPr>
         <w:sectPr>
+          <w:type w:val="continuous"/>
           <w:pgSz w:w="12240" w:h="15840"/>
           <w:pgMar w:top="1440" w:right="1440" w:bottom="1440" w:left="1440" w:header="708" w:footer="708" w:gutter="0"/>
           <w:cols w:space="708"/>
@@ -409,6 +295,31 @@
     <w:p>
       <w:pPr>
         <w:pStyle w:val="NoSpacing"/>
+        <w:pBdr>
+          <w:left w:val="single" w:sz="24" w:space="4" w:color="auto"/>
+        </w:pBdr>
+        <w:rPr>
+          <w:rFonts w:ascii="Rockwell" w:hAnsi="Rockwell" w:cs="Times New Roman"/>
+          <w:b/>
+          <w:bCs/>
+          <w:sz w:val="24"/>
+          <w:szCs w:val="24"/>
+        </w:rPr>
+      </w:pPr>
+      <w:r>
+        <w:rPr>
+          <w:rFonts w:ascii="Rockwell" w:hAnsi="Rockwell" w:cs="Times New Roman"/>
+          <w:b/>
+          <w:bCs/>
+          <w:sz w:val="24"/>
+          <w:szCs w:val="24"/>
+        </w:rPr>
+        <w:t>Technical Skills</w:t>
+      </w:r>
+    </w:p>
+    <w:p>
+      <w:pPr>
+        <w:pStyle w:val="NoSpacing"/>
         <w:numPr>
           <w:ilvl w:val="0"/>
           <w:numId w:val="3"/>
@@ -418,6 +329,198 @@
           <w:sz w:val="24"/>
           <w:szCs w:val="24"/>
         </w:rPr>
+        <w:sectPr>
+          <w:type w:val="continuous"/>
+          <w:pgSz w:w="12240" w:h="15840"/>
+          <w:pgMar w:top="1440" w:right="1440" w:bottom="1440" w:left="1440" w:header="708" w:footer="708" w:gutter="0"/>
+          <w:cols w:space="708"/>
+          <w:docGrid w:linePitch="360"/>
+        </w:sectPr>
+      </w:pPr>
+    </w:p>
+    <w:p>
+      <w:pPr>
+        <w:pStyle w:val="NoSpacing"/>
+        <w:numPr>
+          <w:ilvl w:val="0"/>
+          <w:numId w:val="3"/>
+        </w:numPr>
+        <w:rPr>
+          <w:rFonts w:ascii="Times New Roman" w:hAnsi="Times New Roman" w:cs="Times New Roman"/>
+          <w:sz w:val="24"/>
+          <w:szCs w:val="24"/>
+        </w:rPr>
+      </w:pPr>
+      <w:r>
+        <w:rPr>
+          <w:rFonts w:ascii="Times New Roman" w:hAnsi="Times New Roman" w:cs="Times New Roman"/>
+          <w:sz w:val="24"/>
+          <w:szCs w:val="24"/>
+        </w:rPr>
+        <w:t>Front-end Developer</w:t>
+      </w:r>
+    </w:p>
+    <w:p>
+      <w:pPr>
+        <w:pStyle w:val="NoSpacing"/>
+        <w:numPr>
+          <w:ilvl w:val="0"/>
+          <w:numId w:val="3"/>
+        </w:numPr>
+        <w:rPr>
+          <w:rFonts w:ascii="Times New Roman" w:hAnsi="Times New Roman" w:cs="Times New Roman"/>
+          <w:sz w:val="24"/>
+          <w:szCs w:val="24"/>
+        </w:rPr>
+      </w:pPr>
+      <w:r>
+        <w:rPr>
+          <w:rFonts w:ascii="Times New Roman" w:hAnsi="Times New Roman" w:cs="Times New Roman"/>
+          <w:sz w:val="24"/>
+          <w:szCs w:val="24"/>
+        </w:rPr>
+        <w:t>Back-end Developer</w:t>
+      </w:r>
+    </w:p>
+    <w:p>
+      <w:pPr>
+        <w:pStyle w:val="NoSpacing"/>
+        <w:numPr>
+          <w:ilvl w:val="0"/>
+          <w:numId w:val="3"/>
+        </w:numPr>
+        <w:rPr>
+          <w:rFonts w:ascii="Times New Roman" w:hAnsi="Times New Roman" w:cs="Times New Roman"/>
+          <w:sz w:val="24"/>
+          <w:szCs w:val="24"/>
+        </w:rPr>
+      </w:pPr>
+      <w:r>
+        <w:rPr>
+          <w:rFonts w:ascii="Times New Roman" w:hAnsi="Times New Roman" w:cs="Times New Roman"/>
+          <w:sz w:val="24"/>
+          <w:szCs w:val="24"/>
+        </w:rPr>
+        <w:t>UI / UX Designer</w:t>
+      </w:r>
+    </w:p>
+    <w:p>
+      <w:pPr>
+        <w:pStyle w:val="NoSpacing"/>
+        <w:numPr>
+          <w:ilvl w:val="0"/>
+          <w:numId w:val="3"/>
+        </w:numPr>
+        <w:rPr>
+          <w:rFonts w:ascii="Times New Roman" w:hAnsi="Times New Roman" w:cs="Times New Roman"/>
+          <w:sz w:val="24"/>
+          <w:szCs w:val="24"/>
+        </w:rPr>
+      </w:pPr>
+      <w:r>
+        <w:rPr>
+          <w:rFonts w:ascii="Times New Roman" w:hAnsi="Times New Roman" w:cs="Times New Roman"/>
+          <w:sz w:val="24"/>
+          <w:szCs w:val="24"/>
+        </w:rPr>
+        <w:t>System Designer</w:t>
+      </w:r>
+    </w:p>
+    <w:p>
+      <w:pPr>
+        <w:pStyle w:val="NoSpacing"/>
+        <w:rPr>
+          <w:rFonts w:ascii="Times New Roman" w:hAnsi="Times New Roman" w:cs="Times New Roman"/>
+          <w:sz w:val="24"/>
+          <w:szCs w:val="24"/>
+        </w:rPr>
+        <w:sectPr>
+          <w:type w:val="continuous"/>
+          <w:pgSz w:w="12240" w:h="15840"/>
+          <w:pgMar w:top="1440" w:right="1440" w:bottom="1440" w:left="1440" w:header="708" w:footer="708" w:gutter="0"/>
+          <w:cols w:num="2" w:space="708"/>
+          <w:docGrid w:linePitch="360"/>
+        </w:sectPr>
+      </w:pPr>
+    </w:p>
+    <w:p>
+      <w:pPr>
+        <w:pStyle w:val="NoSpacing"/>
+        <w:rPr>
+          <w:rFonts w:ascii="Times New Roman" w:hAnsi="Times New Roman" w:cs="Times New Roman"/>
+          <w:sz w:val="24"/>
+          <w:szCs w:val="24"/>
+        </w:rPr>
+      </w:pPr>
+    </w:p>
+    <w:p>
+      <w:pPr>
+        <w:pStyle w:val="NoSpacing"/>
+        <w:pBdr>
+          <w:left w:val="single" w:sz="24" w:space="4" w:color="auto"/>
+        </w:pBdr>
+        <w:rPr>
+          <w:rFonts w:ascii="Rockwell" w:hAnsi="Rockwell" w:cs="Times New Roman"/>
+          <w:b/>
+          <w:bCs/>
+          <w:sz w:val="24"/>
+          <w:szCs w:val="24"/>
+        </w:rPr>
+      </w:pPr>
+      <w:r>
+        <w:rPr>
+          <w:rFonts w:ascii="Rockwell" w:hAnsi="Rockwell" w:cs="Times New Roman"/>
+          <w:b/>
+          <w:bCs/>
+          <w:sz w:val="24"/>
+          <w:szCs w:val="24"/>
+        </w:rPr>
+        <w:t xml:space="preserve">Personal </w:t>
+      </w:r>
+      <w:r>
+        <w:rPr>
+          <w:rFonts w:ascii="Rockwell" w:hAnsi="Rockwell" w:cs="Times New Roman"/>
+          <w:b/>
+          <w:bCs/>
+          <w:sz w:val="24"/>
+          <w:szCs w:val="24"/>
+        </w:rPr>
+        <w:t>Traits</w:t>
+      </w:r>
+    </w:p>
+    <w:p>
+      <w:pPr>
+        <w:pStyle w:val="NoSpacing"/>
+        <w:numPr>
+          <w:ilvl w:val="0"/>
+          <w:numId w:val="3"/>
+        </w:numPr>
+        <w:rPr>
+          <w:rFonts w:ascii="Times New Roman" w:hAnsi="Times New Roman" w:cs="Times New Roman"/>
+          <w:sz w:val="24"/>
+          <w:szCs w:val="24"/>
+        </w:rPr>
+        <w:sectPr>
+          <w:type w:val="continuous"/>
+          <w:pgSz w:w="12240" w:h="15840"/>
+          <w:pgMar w:top="1440" w:right="1440" w:bottom="1440" w:left="1440" w:header="708" w:footer="708" w:gutter="0"/>
+          <w:cols w:space="708"/>
+          <w:docGrid w:linePitch="360"/>
+        </w:sectPr>
+      </w:pPr>
+    </w:p>
+    <w:p>
+      <w:pPr>
+        <w:pStyle w:val="NoSpacing"/>
+        <w:numPr>
+          <w:ilvl w:val="0"/>
+          <w:numId w:val="3"/>
+        </w:numPr>
+        <w:rPr>
+          <w:rFonts w:ascii="Times New Roman" w:hAnsi="Times New Roman" w:cs="Times New Roman"/>
+          <w:sz w:val="24"/>
+          <w:szCs w:val="24"/>
+        </w:rPr>
       </w:pPr>
       <w:r>
         <w:rPr>
@@ -469,102 +572,653 @@
           <w:sz w:val="24"/>
           <w:szCs w:val="24"/>
         </w:rPr>
+        <w:t>Efficient</w:t>
+      </w:r>
+    </w:p>
+    <w:p>
+      <w:pPr>
+        <w:pStyle w:val="NoSpacing"/>
+        <w:numPr>
+          <w:ilvl w:val="0"/>
+          <w:numId w:val="3"/>
+        </w:numPr>
+        <w:rPr>
+          <w:rFonts w:ascii="Times New Roman" w:hAnsi="Times New Roman" w:cs="Times New Roman"/>
+          <w:sz w:val="24"/>
+          <w:szCs w:val="24"/>
+        </w:rPr>
+      </w:pPr>
+      <w:r>
+        <w:rPr>
+          <w:rFonts w:ascii="Times New Roman" w:hAnsi="Times New Roman" w:cs="Times New Roman"/>
+          <w:sz w:val="24"/>
+          <w:szCs w:val="24"/>
+        </w:rPr>
+        <w:t>Decisive</w:t>
+      </w:r>
+    </w:p>
+    <w:p>
+      <w:pPr>
+        <w:pStyle w:val="NoSpacing"/>
+        <w:numPr>
+          <w:ilvl w:val="0"/>
+          <w:numId w:val="3"/>
+        </w:numPr>
+        <w:rPr>
+          <w:rFonts w:ascii="Times New Roman" w:hAnsi="Times New Roman" w:cs="Times New Roman"/>
+          <w:sz w:val="24"/>
+          <w:szCs w:val="24"/>
+        </w:rPr>
+      </w:pPr>
+      <w:r>
+        <w:rPr>
+          <w:rFonts w:ascii="Times New Roman" w:hAnsi="Times New Roman" w:cs="Times New Roman"/>
+          <w:sz w:val="24"/>
+          <w:szCs w:val="24"/>
+        </w:rPr>
+        <w:t>Quick Learner</w:t>
+      </w:r>
+    </w:p>
+    <w:p>
+      <w:pPr>
+        <w:pStyle w:val="NoSpacing"/>
+        <w:numPr>
+          <w:ilvl w:val="0"/>
+          <w:numId w:val="3"/>
+        </w:numPr>
+        <w:rPr>
+          <w:rFonts w:ascii="Times New Roman" w:hAnsi="Times New Roman" w:cs="Times New Roman"/>
+          <w:sz w:val="24"/>
+          <w:szCs w:val="24"/>
+        </w:rPr>
+      </w:pPr>
+      <w:r>
+        <w:rPr>
+          <w:rFonts w:ascii="Times New Roman" w:hAnsi="Times New Roman" w:cs="Times New Roman"/>
+          <w:sz w:val="24"/>
+          <w:szCs w:val="24"/>
+        </w:rPr>
         <w:t>Lazy</w:t>
       </w:r>
     </w:p>
     <w:p>
       <w:pPr>
         <w:pStyle w:val="NoSpacing"/>
+        <w:rPr>
+          <w:rFonts w:ascii="Times New Roman" w:hAnsi="Times New Roman" w:cs="Times New Roman"/>
+          <w:sz w:val="24"/>
+          <w:szCs w:val="24"/>
+        </w:rPr>
+        <w:sectPr>
+          <w:type w:val="continuous"/>
+          <w:pgSz w:w="12240" w:h="15840"/>
+          <w:pgMar w:top="1440" w:right="1440" w:bottom="1440" w:left="1440" w:header="708" w:footer="708" w:gutter="0"/>
+          <w:cols w:num="2" w:space="720"/>
+          <w:docGrid w:linePitch="360"/>
+        </w:sectPr>
+      </w:pPr>
+    </w:p>
+    <w:p>
+      <w:pPr>
+        <w:pStyle w:val="NoSpacing"/>
         <w:numPr>
           <w:ilvl w:val="0"/>
           <w:numId w:val="3"/>
         </w:numPr>
         <w:rPr>
           <w:rFonts w:ascii="Times New Roman" w:hAnsi="Times New Roman" w:cs="Times New Roman"/>
-          <w:sz w:val="24"/>
-          <w:szCs w:val="24"/>
-        </w:rPr>
-      </w:pPr>
-      <w:r>
-        <w:rPr>
-          <w:rFonts w:ascii="Times New Roman" w:hAnsi="Times New Roman" w:cs="Times New Roman"/>
-          <w:sz w:val="24"/>
-          <w:szCs w:val="24"/>
-        </w:rPr>
-        <w:t>Efficient</w:t>
-      </w:r>
-    </w:p>
-    <w:p>
-      <w:pPr>
-        <w:pStyle w:val="NoSpacing"/>
-        <w:numPr>
-          <w:ilvl w:val="0"/>
-          <w:numId w:val="3"/>
-        </w:numPr>
-        <w:rPr>
-          <w:rFonts w:ascii="Times New Roman" w:hAnsi="Times New Roman" w:cs="Times New Roman"/>
-          <w:sz w:val="24"/>
-          <w:szCs w:val="24"/>
-        </w:rPr>
-      </w:pPr>
-      <w:r>
-        <w:rPr>
-          <w:rFonts w:ascii="Times New Roman" w:hAnsi="Times New Roman" w:cs="Times New Roman"/>
-          <w:sz w:val="24"/>
-          <w:szCs w:val="24"/>
-        </w:rPr>
-        <w:t>Decisive</w:t>
-      </w:r>
-    </w:p>
-    <w:p>
-      <w:pPr>
-        <w:pStyle w:val="NoSpacing"/>
-        <w:numPr>
-          <w:ilvl w:val="0"/>
-          <w:numId w:val="3"/>
-        </w:numPr>
-        <w:rPr>
-          <w:rFonts w:ascii="Times New Roman" w:hAnsi="Times New Roman" w:cs="Times New Roman"/>
-          <w:sz w:val="24"/>
-          <w:szCs w:val="24"/>
-        </w:rPr>
-      </w:pPr>
-      <w:r>
-        <w:rPr>
-          <w:rFonts w:ascii="Times New Roman" w:hAnsi="Times New Roman" w:cs="Times New Roman"/>
-          <w:sz w:val="24"/>
-          <w:szCs w:val="24"/>
-        </w:rPr>
-        <w:t>Quick Learner</w:t>
-      </w:r>
-    </w:p>
-    <w:p>
-      <w:pPr>
-        <w:pStyle w:val="NoSpacing"/>
-        <w:numPr>
-          <w:ilvl w:val="0"/>
-          <w:numId w:val="3"/>
-        </w:numPr>
-        <w:rPr>
-          <w:rFonts w:ascii="Times New Roman" w:hAnsi="Times New Roman" w:cs="Times New Roman"/>
-          <w:sz w:val="24"/>
-          <w:szCs w:val="24"/>
-        </w:rPr>
-      </w:pPr>
-      <w:r>
-        <w:rPr>
-          <w:rFonts w:ascii="Times New Roman" w:hAnsi="Times New Roman" w:cs="Times New Roman"/>
-          <w:sz w:val="24"/>
-          <w:szCs w:val="24"/>
-        </w:rPr>
-        <w:t>Commitment</w:t>
-      </w:r>
-    </w:p>
-    <w:p>
-      <w:pPr>
-        <w:pStyle w:val="NoSpacing"/>
-        <w:rPr>
-          <w:rFonts w:ascii="Times New Roman" w:hAnsi="Times New Roman" w:cs="Times New Roman"/>
+          <w:b/>
+          <w:bCs/>
+          <w:sz w:val="24"/>
+          <w:szCs w:val="24"/>
+        </w:rPr>
+      </w:pPr>
+      <w:r>
+        <w:rPr>
+          <w:rFonts w:ascii="Times New Roman" w:hAnsi="Times New Roman" w:cs="Times New Roman"/>
+          <w:sz w:val="24"/>
+          <w:szCs w:val="24"/>
+        </w:rPr>
+        <w:t>Commit</w:t>
+      </w:r>
+      <w:r>
+        <w:rPr>
+          <w:rFonts w:ascii="Times New Roman" w:hAnsi="Times New Roman" w:cs="Times New Roman"/>
+          <w:sz w:val="24"/>
+          <w:szCs w:val="24"/>
+        </w:rPr>
+        <w:t>ted</w:t>
+      </w:r>
+    </w:p>
+    <w:p>
+      <w:pPr>
+        <w:pStyle w:val="NoSpacing"/>
+        <w:rPr>
+          <w:rFonts w:ascii="Times New Roman" w:hAnsi="Times New Roman" w:cs="Times New Roman"/>
+          <w:b/>
+          <w:bCs/>
+          <w:sz w:val="24"/>
+          <w:szCs w:val="24"/>
+        </w:rPr>
+        <w:sectPr>
+          <w:type w:val="continuous"/>
+          <w:pgSz w:w="12240" w:h="15840"/>
+          <w:pgMar w:top="1440" w:right="1440" w:bottom="1440" w:left="1440" w:header="708" w:footer="708" w:gutter="0"/>
+          <w:cols w:num="2" w:space="708"/>
+          <w:docGrid w:linePitch="360"/>
+        </w:sectPr>
+      </w:pPr>
+    </w:p>
+    <w:p>
+      <w:pPr>
+        <w:pStyle w:val="NoSpacing"/>
+        <w:rPr>
+          <w:rFonts w:ascii="Times New Roman" w:hAnsi="Times New Roman" w:cs="Times New Roman"/>
+          <w:b/>
+          <w:bCs/>
+          <w:sz w:val="24"/>
+          <w:szCs w:val="24"/>
+        </w:rPr>
+      </w:pPr>
+    </w:p>
+    <w:p>
+      <w:pPr>
+        <w:pStyle w:val="NoSpacing"/>
+        <w:rPr>
+          <w:rFonts w:ascii="Times New Roman" w:hAnsi="Times New Roman" w:cs="Times New Roman"/>
+          <w:b/>
+          <w:bCs/>
+          <w:sz w:val="24"/>
+          <w:szCs w:val="24"/>
+        </w:rPr>
+        <w:sectPr>
+          <w:type w:val="continuous"/>
+          <w:pgSz w:w="12240" w:h="15840"/>
+          <w:pgMar w:top="1440" w:right="1440" w:bottom="1440" w:left="1440" w:header="708" w:footer="708" w:gutter="0"/>
+          <w:cols w:space="708"/>
+          <w:docGrid w:linePitch="360"/>
+        </w:sectPr>
+      </w:pPr>
+    </w:p>
+    <w:p>
+      <w:pPr>
+        <w:pStyle w:val="NoSpacing"/>
+        <w:pBdr>
+          <w:left w:val="single" w:sz="24" w:space="4" w:color="auto"/>
+        </w:pBdr>
+        <w:rPr>
+          <w:rFonts w:ascii="Rockwell" w:hAnsi="Rockwell" w:cs="Times New Roman"/>
+          <w:b/>
+          <w:bCs/>
+          <w:sz w:val="24"/>
+          <w:szCs w:val="24"/>
+        </w:rPr>
+      </w:pPr>
+      <w:r>
+        <w:rPr>
+          <w:rFonts w:ascii="Rockwell" w:hAnsi="Rockwell" w:cs="Times New Roman"/>
+          <w:b/>
+          <w:bCs/>
+          <w:sz w:val="24"/>
+          <w:szCs w:val="24"/>
+        </w:rPr>
+        <w:t>Technologies Used</w:t>
+      </w:r>
+    </w:p>
+    <w:p>
+      <w:pPr>
+        <w:pStyle w:val="NoSpacing"/>
+        <w:rPr>
+          <w:rFonts w:ascii="Times New Roman" w:hAnsi="Times New Roman" w:cs="Times New Roman"/>
+          <w:sz w:val="24"/>
+          <w:szCs w:val="24"/>
+        </w:rPr>
+        <w:sectPr>
+          <w:type w:val="continuous"/>
+          <w:pgSz w:w="12240" w:h="15840"/>
+          <w:pgMar w:top="1440" w:right="1440" w:bottom="1440" w:left="1440" w:header="708" w:footer="708" w:gutter="0"/>
+          <w:cols w:space="708"/>
+          <w:docGrid w:linePitch="360"/>
+        </w:sectPr>
+      </w:pPr>
+    </w:p>
+    <w:p>
+      <w:pPr>
+        <w:pStyle w:val="NoSpacing"/>
+        <w:numPr>
+          <w:ilvl w:val="0"/>
+          <w:numId w:val="4"/>
+        </w:numPr>
+        <w:rPr>
+          <w:rFonts w:ascii="Times New Roman" w:hAnsi="Times New Roman" w:cs="Times New Roman"/>
+          <w:sz w:val="24"/>
+          <w:szCs w:val="24"/>
+        </w:rPr>
+      </w:pPr>
+      <w:r>
+        <w:rPr>
+          <w:rFonts w:ascii="Times New Roman" w:hAnsi="Times New Roman" w:cs="Times New Roman"/>
+          <w:sz w:val="24"/>
+          <w:szCs w:val="24"/>
+        </w:rPr>
+        <w:t>HTML</w:t>
+      </w:r>
+    </w:p>
+    <w:p>
+      <w:pPr>
+        <w:pStyle w:val="NoSpacing"/>
+        <w:numPr>
+          <w:ilvl w:val="0"/>
+          <w:numId w:val="4"/>
+        </w:numPr>
+        <w:rPr>
+          <w:rFonts w:ascii="Times New Roman" w:hAnsi="Times New Roman" w:cs="Times New Roman"/>
+          <w:sz w:val="24"/>
+          <w:szCs w:val="24"/>
+        </w:rPr>
+      </w:pPr>
+      <w:r>
+        <w:rPr>
+          <w:rFonts w:ascii="Times New Roman" w:hAnsi="Times New Roman" w:cs="Times New Roman"/>
+          <w:sz w:val="24"/>
+          <w:szCs w:val="24"/>
+        </w:rPr>
+        <w:t>CSS</w:t>
+      </w:r>
+    </w:p>
+    <w:p>
+      <w:pPr>
+        <w:pStyle w:val="NoSpacing"/>
+        <w:numPr>
+          <w:ilvl w:val="0"/>
+          <w:numId w:val="4"/>
+        </w:numPr>
+        <w:rPr>
+          <w:rFonts w:ascii="Times New Roman" w:hAnsi="Times New Roman" w:cs="Times New Roman"/>
+          <w:sz w:val="24"/>
+          <w:szCs w:val="24"/>
+        </w:rPr>
+      </w:pPr>
+      <w:r>
+        <w:rPr>
+          <w:rFonts w:ascii="Times New Roman" w:hAnsi="Times New Roman" w:cs="Times New Roman"/>
+          <w:sz w:val="24"/>
+          <w:szCs w:val="24"/>
+        </w:rPr>
+        <w:t>JavaScript</w:t>
+      </w:r>
+    </w:p>
+    <w:p>
+      <w:pPr>
+        <w:pStyle w:val="NoSpacing"/>
+        <w:numPr>
+          <w:ilvl w:val="0"/>
+          <w:numId w:val="4"/>
+        </w:numPr>
+        <w:rPr>
+          <w:rFonts w:ascii="Times New Roman" w:hAnsi="Times New Roman" w:cs="Times New Roman"/>
+          <w:sz w:val="24"/>
+          <w:szCs w:val="24"/>
+        </w:rPr>
+      </w:pPr>
+      <w:r>
+        <w:rPr>
+          <w:rFonts w:ascii="Times New Roman" w:hAnsi="Times New Roman" w:cs="Times New Roman"/>
+          <w:sz w:val="24"/>
+          <w:szCs w:val="24"/>
+        </w:rPr>
+        <w:t>React</w:t>
+      </w:r>
+      <w:r>
+        <w:rPr>
+          <w:rFonts w:ascii="Times New Roman" w:hAnsi="Times New Roman" w:cs="Times New Roman"/>
+          <w:sz w:val="24"/>
+          <w:szCs w:val="24"/>
+        </w:rPr>
+        <w:t>JS</w:t>
+      </w:r>
+    </w:p>
+    <w:p>
+      <w:pPr>
+        <w:pStyle w:val="NoSpacing"/>
+        <w:numPr>
+          <w:ilvl w:val="0"/>
+          <w:numId w:val="4"/>
+        </w:numPr>
+        <w:rPr>
+          <w:rFonts w:ascii="Times New Roman" w:hAnsi="Times New Roman" w:cs="Times New Roman"/>
+          <w:sz w:val="24"/>
+          <w:szCs w:val="24"/>
+        </w:rPr>
+      </w:pPr>
+      <w:r>
+        <w:rPr>
+          <w:rFonts w:ascii="Times New Roman" w:hAnsi="Times New Roman" w:cs="Times New Roman"/>
+          <w:sz w:val="24"/>
+          <w:szCs w:val="24"/>
+        </w:rPr>
+        <w:t>Next</w:t>
+      </w:r>
+      <w:r>
+        <w:rPr>
+          <w:rFonts w:ascii="Times New Roman" w:hAnsi="Times New Roman" w:cs="Times New Roman"/>
+          <w:sz w:val="24"/>
+          <w:szCs w:val="24"/>
+        </w:rPr>
+        <w:t>JS</w:t>
+      </w:r>
+    </w:p>
+    <w:p>
+      <w:pPr>
+        <w:pStyle w:val="NoSpacing"/>
+        <w:numPr>
+          <w:ilvl w:val="0"/>
+          <w:numId w:val="4"/>
+        </w:numPr>
+        <w:rPr>
+          <w:rFonts w:ascii="Times New Roman" w:hAnsi="Times New Roman" w:cs="Times New Roman"/>
+          <w:sz w:val="24"/>
+          <w:szCs w:val="24"/>
+        </w:rPr>
+      </w:pPr>
+      <w:r>
+        <w:rPr>
+          <w:rFonts w:ascii="Times New Roman" w:hAnsi="Times New Roman" w:cs="Times New Roman"/>
+          <w:sz w:val="24"/>
+          <w:szCs w:val="24"/>
+        </w:rPr>
+        <w:t>Node</w:t>
+      </w:r>
+      <w:r>
+        <w:rPr>
+          <w:rFonts w:ascii="Times New Roman" w:hAnsi="Times New Roman" w:cs="Times New Roman"/>
+          <w:sz w:val="24"/>
+          <w:szCs w:val="24"/>
+        </w:rPr>
+        <w:t>JS</w:t>
+      </w:r>
+    </w:p>
+    <w:p>
+      <w:pPr>
+        <w:pStyle w:val="NoSpacing"/>
+        <w:numPr>
+          <w:ilvl w:val="0"/>
+          <w:numId w:val="4"/>
+        </w:numPr>
+        <w:rPr>
+          <w:rFonts w:ascii="Times New Roman" w:hAnsi="Times New Roman" w:cs="Times New Roman"/>
+          <w:sz w:val="24"/>
+          <w:szCs w:val="24"/>
+        </w:rPr>
+      </w:pPr>
+      <w:r>
+        <w:rPr>
+          <w:rFonts w:ascii="Times New Roman" w:hAnsi="Times New Roman" w:cs="Times New Roman"/>
+          <w:sz w:val="24"/>
+          <w:szCs w:val="24"/>
+        </w:rPr>
+        <w:t>Express</w:t>
+      </w:r>
+      <w:r>
+        <w:rPr>
+          <w:rFonts w:ascii="Times New Roman" w:hAnsi="Times New Roman" w:cs="Times New Roman"/>
+          <w:sz w:val="24"/>
+          <w:szCs w:val="24"/>
+        </w:rPr>
+        <w:t>JS</w:t>
+      </w:r>
+    </w:p>
+    <w:p>
+      <w:pPr>
+        <w:pStyle w:val="NoSpacing"/>
+        <w:numPr>
+          <w:ilvl w:val="0"/>
+          <w:numId w:val="4"/>
+        </w:numPr>
+        <w:rPr>
+          <w:rFonts w:ascii="Times New Roman" w:hAnsi="Times New Roman" w:cs="Times New Roman"/>
+          <w:sz w:val="24"/>
+          <w:szCs w:val="24"/>
+        </w:rPr>
+      </w:pPr>
+      <w:r>
+        <w:rPr>
+          <w:rFonts w:ascii="Times New Roman" w:hAnsi="Times New Roman" w:cs="Times New Roman"/>
+          <w:sz w:val="24"/>
+          <w:szCs w:val="24"/>
+        </w:rPr>
+        <w:t>Redux</w:t>
+      </w:r>
+      <w:r>
+        <w:rPr>
+          <w:rFonts w:ascii="Times New Roman" w:hAnsi="Times New Roman" w:cs="Times New Roman"/>
+          <w:sz w:val="24"/>
+          <w:szCs w:val="24"/>
+        </w:rPr>
+        <w:t>JS</w:t>
+      </w:r>
+    </w:p>
+    <w:p>
+      <w:pPr>
+        <w:pStyle w:val="NoSpacing"/>
+        <w:numPr>
+          <w:ilvl w:val="0"/>
+          <w:numId w:val="4"/>
+        </w:numPr>
+        <w:rPr>
+          <w:rFonts w:ascii="Times New Roman" w:hAnsi="Times New Roman" w:cs="Times New Roman"/>
+          <w:sz w:val="24"/>
+          <w:szCs w:val="24"/>
+        </w:rPr>
+      </w:pPr>
+      <w:r>
+        <w:rPr>
+          <w:rFonts w:ascii="Times New Roman" w:hAnsi="Times New Roman" w:cs="Times New Roman"/>
+          <w:sz w:val="24"/>
+          <w:szCs w:val="24"/>
+        </w:rPr>
+        <w:t>Material</w:t>
+      </w:r>
+      <w:r>
+        <w:rPr>
+          <w:rFonts w:ascii="Times New Roman" w:hAnsi="Times New Roman" w:cs="Times New Roman"/>
+          <w:sz w:val="24"/>
+          <w:szCs w:val="24"/>
+        </w:rPr>
+        <w:t>-</w:t>
+      </w:r>
+      <w:r>
+        <w:rPr>
+          <w:rFonts w:ascii="Times New Roman" w:hAnsi="Times New Roman" w:cs="Times New Roman"/>
+          <w:sz w:val="24"/>
+          <w:szCs w:val="24"/>
+        </w:rPr>
+        <w:t>UI</w:t>
+      </w:r>
+    </w:p>
+    <w:p>
+      <w:pPr>
+        <w:pStyle w:val="NoSpacing"/>
+        <w:numPr>
+          <w:ilvl w:val="0"/>
+          <w:numId w:val="4"/>
+        </w:numPr>
+        <w:rPr>
+          <w:rFonts w:ascii="Times New Roman" w:hAnsi="Times New Roman" w:cs="Times New Roman"/>
+          <w:sz w:val="24"/>
+          <w:szCs w:val="24"/>
+        </w:rPr>
+      </w:pPr>
+      <w:r>
+        <w:rPr>
+          <w:rFonts w:ascii="Times New Roman" w:hAnsi="Times New Roman" w:cs="Times New Roman"/>
+          <w:sz w:val="24"/>
+          <w:szCs w:val="24"/>
+        </w:rPr>
+        <w:t>Bootstrap</w:t>
+      </w:r>
+    </w:p>
+    <w:p>
+      <w:pPr>
+        <w:pStyle w:val="NoSpacing"/>
+        <w:numPr>
+          <w:ilvl w:val="0"/>
+          <w:numId w:val="4"/>
+        </w:numPr>
+        <w:rPr>
+          <w:rFonts w:ascii="Times New Roman" w:hAnsi="Times New Roman" w:cs="Times New Roman"/>
+          <w:sz w:val="24"/>
+          <w:szCs w:val="24"/>
+        </w:rPr>
+      </w:pPr>
+      <w:r>
+        <w:rPr>
+          <w:rFonts w:ascii="Times New Roman" w:hAnsi="Times New Roman" w:cs="Times New Roman"/>
+          <w:sz w:val="24"/>
+          <w:szCs w:val="24"/>
+        </w:rPr>
+        <w:t>PostgreSQL</w:t>
+      </w:r>
+    </w:p>
+    <w:p>
+      <w:pPr>
+        <w:pStyle w:val="NoSpacing"/>
+        <w:numPr>
+          <w:ilvl w:val="0"/>
+          <w:numId w:val="4"/>
+        </w:numPr>
+        <w:rPr>
+          <w:rFonts w:ascii="Times New Roman" w:hAnsi="Times New Roman" w:cs="Times New Roman"/>
+          <w:sz w:val="24"/>
+          <w:szCs w:val="24"/>
+        </w:rPr>
+      </w:pPr>
+      <w:r>
+        <w:rPr>
+          <w:rFonts w:ascii="Times New Roman" w:hAnsi="Times New Roman" w:cs="Times New Roman"/>
+          <w:sz w:val="24"/>
+          <w:szCs w:val="24"/>
+        </w:rPr>
+        <w:t>MongoDB</w:t>
+      </w:r>
+    </w:p>
+    <w:p>
+      <w:pPr>
+        <w:pStyle w:val="NoSpacing"/>
+        <w:numPr>
+          <w:ilvl w:val="0"/>
+          <w:numId w:val="4"/>
+        </w:numPr>
+        <w:rPr>
+          <w:rFonts w:ascii="Times New Roman" w:hAnsi="Times New Roman" w:cs="Times New Roman"/>
+          <w:sz w:val="24"/>
+          <w:szCs w:val="24"/>
+        </w:rPr>
+      </w:pPr>
+      <w:r>
+        <w:rPr>
+          <w:rFonts w:ascii="Times New Roman" w:hAnsi="Times New Roman" w:cs="Times New Roman"/>
+          <w:sz w:val="24"/>
+          <w:szCs w:val="24"/>
+        </w:rPr>
+        <w:t>PHP</w:t>
+      </w:r>
+    </w:p>
+    <w:p>
+      <w:pPr>
+        <w:pStyle w:val="NoSpacing"/>
+        <w:numPr>
+          <w:ilvl w:val="0"/>
+          <w:numId w:val="4"/>
+        </w:numPr>
+        <w:rPr>
+          <w:rFonts w:ascii="Times New Roman" w:hAnsi="Times New Roman" w:cs="Times New Roman"/>
+          <w:sz w:val="24"/>
+          <w:szCs w:val="24"/>
+        </w:rPr>
+      </w:pPr>
+      <w:r>
+        <w:rPr>
+          <w:rFonts w:ascii="Times New Roman" w:hAnsi="Times New Roman" w:cs="Times New Roman"/>
+          <w:sz w:val="24"/>
+          <w:szCs w:val="24"/>
+        </w:rPr>
+        <w:t>Java</w:t>
+      </w:r>
+    </w:p>
+    <w:p>
+      <w:pPr>
+        <w:pStyle w:val="NoSpacing"/>
+        <w:numPr>
+          <w:ilvl w:val="0"/>
+          <w:numId w:val="4"/>
+        </w:numPr>
+        <w:rPr>
+          <w:rFonts w:ascii="Times New Roman" w:hAnsi="Times New Roman" w:cs="Times New Roman"/>
+          <w:sz w:val="24"/>
+          <w:szCs w:val="24"/>
+        </w:rPr>
+      </w:pPr>
+      <w:r>
+        <w:rPr>
+          <w:rFonts w:ascii="Times New Roman" w:hAnsi="Times New Roman" w:cs="Times New Roman"/>
+          <w:sz w:val="24"/>
+          <w:szCs w:val="24"/>
+        </w:rPr>
+        <w:t>C++</w:t>
+      </w:r>
+    </w:p>
+    <w:p>
+      <w:pPr>
+        <w:pStyle w:val="NoSpacing"/>
+        <w:numPr>
+          <w:ilvl w:val="0"/>
+          <w:numId w:val="4"/>
+        </w:numPr>
+        <w:rPr>
+          <w:rFonts w:ascii="Times New Roman" w:hAnsi="Times New Roman" w:cs="Times New Roman"/>
+          <w:sz w:val="24"/>
+          <w:szCs w:val="24"/>
+        </w:rPr>
+      </w:pPr>
+      <w:r>
+        <w:rPr>
+          <w:rFonts w:ascii="Times New Roman" w:hAnsi="Times New Roman" w:cs="Times New Roman"/>
+          <w:sz w:val="24"/>
+          <w:szCs w:val="24"/>
+        </w:rPr>
+        <w:t>Git</w:t>
+      </w:r>
+    </w:p>
+    <w:p>
+      <w:pPr>
+        <w:pStyle w:val="NoSpacing"/>
+        <w:numPr>
+          <w:ilvl w:val="0"/>
+          <w:numId w:val="4"/>
+        </w:numPr>
+        <w:rPr>
+          <w:rFonts w:ascii="Times New Roman" w:hAnsi="Times New Roman" w:cs="Times New Roman"/>
+          <w:sz w:val="24"/>
+          <w:szCs w:val="24"/>
+        </w:rPr>
+      </w:pPr>
+      <w:r>
+        <w:rPr>
+          <w:rFonts w:ascii="Times New Roman" w:hAnsi="Times New Roman" w:cs="Times New Roman"/>
+          <w:sz w:val="24"/>
+          <w:szCs w:val="24"/>
+        </w:rPr>
+        <w:t>GitHub</w:t>
+      </w:r>
+    </w:p>
+    <w:p>
+      <w:pPr>
+        <w:pStyle w:val="NoSpacing"/>
+        <w:rPr>
+          <w:rFonts w:ascii="Times New Roman" w:hAnsi="Times New Roman" w:cs="Times New Roman"/>
+          <w:b/>
+          <w:bCs/>
           <w:sz w:val="24"/>
           <w:szCs w:val="24"/>
         </w:rPr>
@@ -582,55 +1236,20 @@
         <w:pStyle w:val="NoSpacing"/>
         <w:rPr>
           <w:rFonts w:ascii="Times New Roman" w:hAnsi="Times New Roman" w:cs="Times New Roman"/>
-          <w:sz w:val="24"/>
-          <w:szCs w:val="24"/>
-        </w:rPr>
-      </w:pPr>
-    </w:p>
-    <w:p>
-      <w:pPr>
-        <w:pStyle w:val="NoSpacing"/>
-        <w:pBdr>
-          <w:left w:val="single" w:sz="4" w:space="4" w:color="auto"/>
-        </w:pBdr>
-        <w:rPr>
-          <w:rFonts w:ascii="Bookman Old Style" w:hAnsi="Bookman Old Style" w:cs="Times New Roman"/>
-          <w:b/>
-          <w:bCs/>
-          <w:sz w:val="24"/>
-          <w:szCs w:val="24"/>
-        </w:rPr>
-      </w:pPr>
-      <w:r>
-        <w:rPr>
-          <w:rFonts w:ascii="Bookman Old Style" w:hAnsi="Bookman Old Style" w:cs="Times New Roman"/>
-          <w:b/>
-          <w:bCs/>
-          <w:sz w:val="24"/>
-          <w:szCs w:val="24"/>
-        </w:rPr>
-        <w:t>Technical</w:t>
-      </w:r>
-      <w:r>
-        <w:rPr>
-          <w:rFonts w:ascii="Bookman Old Style" w:hAnsi="Bookman Old Style" w:cs="Times New Roman"/>
-          <w:b/>
-          <w:bCs/>
-          <w:sz w:val="24"/>
-          <w:szCs w:val="24"/>
-        </w:rPr>
-        <w:t xml:space="preserve"> Skills</w:t>
-      </w:r>
-    </w:p>
-    <w:p>
-      <w:pPr>
-        <w:pStyle w:val="NoSpacing"/>
-        <w:numPr>
-          <w:ilvl w:val="0"/>
-          <w:numId w:val="3"/>
-        </w:numPr>
-        <w:rPr>
-          <w:rFonts w:ascii="Times New Roman" w:hAnsi="Times New Roman" w:cs="Times New Roman"/>
+          <w:b/>
+          <w:bCs/>
+          <w:sz w:val="24"/>
+          <w:szCs w:val="24"/>
+        </w:rPr>
+      </w:pPr>
+    </w:p>
+    <w:p>
+      <w:pPr>
+        <w:pStyle w:val="NoSpacing"/>
+        <w:rPr>
+          <w:rFonts w:ascii="Times New Roman" w:hAnsi="Times New Roman" w:cs="Times New Roman"/>
+          <w:b/>
+          <w:bCs/>
           <w:sz w:val="24"/>
           <w:szCs w:val="24"/>
         </w:rPr>
@@ -638,7 +1257,7 @@
           <w:type w:val="continuous"/>
           <w:pgSz w:w="12240" w:h="15840"/>
           <w:pgMar w:top="1440" w:right="1440" w:bottom="1440" w:left="1440" w:header="708" w:footer="708" w:gutter="0"/>
-          <w:cols w:space="708"/>
+          <w:cols w:space="720"/>
           <w:docGrid w:linePitch="360"/>
         </w:sectPr>
       </w:pPr>
@@ -646,600 +1265,45 @@
     <w:p>
       <w:pPr>
         <w:pStyle w:val="NoSpacing"/>
-        <w:numPr>
-          <w:ilvl w:val="0"/>
-          <w:numId w:val="3"/>
-        </w:numPr>
-        <w:rPr>
-          <w:rFonts w:ascii="Times New Roman" w:hAnsi="Times New Roman" w:cs="Times New Roman"/>
-          <w:sz w:val="24"/>
-          <w:szCs w:val="24"/>
-        </w:rPr>
-      </w:pPr>
-      <w:r>
-        <w:rPr>
-          <w:rFonts w:ascii="Times New Roman" w:hAnsi="Times New Roman" w:cs="Times New Roman"/>
-          <w:sz w:val="24"/>
-          <w:szCs w:val="24"/>
-        </w:rPr>
-        <w:t>Front-end Developer</w:t>
-      </w:r>
-    </w:p>
-    <w:p>
-      <w:pPr>
-        <w:pStyle w:val="NoSpacing"/>
-        <w:numPr>
-          <w:ilvl w:val="0"/>
-          <w:numId w:val="3"/>
-        </w:numPr>
-        <w:rPr>
-          <w:rFonts w:ascii="Times New Roman" w:hAnsi="Times New Roman" w:cs="Times New Roman"/>
-          <w:sz w:val="24"/>
-          <w:szCs w:val="24"/>
-        </w:rPr>
-      </w:pPr>
-      <w:r>
-        <w:rPr>
-          <w:rFonts w:ascii="Times New Roman" w:hAnsi="Times New Roman" w:cs="Times New Roman"/>
-          <w:sz w:val="24"/>
-          <w:szCs w:val="24"/>
-        </w:rPr>
-        <w:t>Back-end Developer</w:t>
-      </w:r>
-    </w:p>
-    <w:p>
-      <w:pPr>
-        <w:pStyle w:val="NoSpacing"/>
-        <w:numPr>
-          <w:ilvl w:val="0"/>
-          <w:numId w:val="3"/>
-        </w:numPr>
-        <w:rPr>
-          <w:rFonts w:ascii="Times New Roman" w:hAnsi="Times New Roman" w:cs="Times New Roman"/>
-          <w:sz w:val="24"/>
-          <w:szCs w:val="24"/>
-        </w:rPr>
-      </w:pPr>
-      <w:r>
-        <w:rPr>
-          <w:rFonts w:ascii="Times New Roman" w:hAnsi="Times New Roman" w:cs="Times New Roman"/>
-          <w:sz w:val="24"/>
-          <w:szCs w:val="24"/>
-        </w:rPr>
-        <w:t>UI / UX Designer</w:t>
-      </w:r>
-    </w:p>
-    <w:p>
-      <w:pPr>
-        <w:pStyle w:val="NoSpacing"/>
-        <w:numPr>
-          <w:ilvl w:val="0"/>
-          <w:numId w:val="3"/>
-        </w:numPr>
-        <w:rPr>
-          <w:rFonts w:ascii="Times New Roman" w:hAnsi="Times New Roman" w:cs="Times New Roman"/>
-          <w:sz w:val="24"/>
-          <w:szCs w:val="24"/>
-        </w:rPr>
-      </w:pPr>
-      <w:r>
-        <w:rPr>
-          <w:rFonts w:ascii="Times New Roman" w:hAnsi="Times New Roman" w:cs="Times New Roman"/>
-          <w:sz w:val="24"/>
-          <w:szCs w:val="24"/>
-        </w:rPr>
-        <w:t>System Designer</w:t>
-      </w:r>
-    </w:p>
-    <w:p>
-      <w:pPr>
-        <w:pStyle w:val="NoSpacing"/>
-        <w:rPr>
-          <w:rFonts w:ascii="Times New Roman" w:hAnsi="Times New Roman" w:cs="Times New Roman"/>
-          <w:b/>
-          <w:bCs/>
-          <w:sz w:val="32"/>
-          <w:szCs w:val="32"/>
-        </w:rPr>
-        <w:sectPr>
-          <w:type w:val="continuous"/>
-          <w:pgSz w:w="12240" w:h="15840"/>
-          <w:pgMar w:top="1440" w:right="1440" w:bottom="1440" w:left="1440" w:header="708" w:footer="708" w:gutter="0"/>
-          <w:cols w:num="2" w:space="720"/>
-          <w:docGrid w:linePitch="360"/>
-        </w:sectPr>
-      </w:pPr>
-    </w:p>
-    <w:p>
-      <w:pPr>
-        <w:pStyle w:val="NoSpacing"/>
-        <w:rPr>
-          <w:rFonts w:ascii="Bookman Old Style" w:hAnsi="Bookman Old Style" w:cs="Times New Roman"/>
-          <w:b/>
-          <w:bCs/>
-          <w:sz w:val="24"/>
-          <w:szCs w:val="24"/>
-        </w:rPr>
-      </w:pPr>
-    </w:p>
-    <w:p>
-      <w:pPr>
-        <w:pStyle w:val="NoSpacing"/>
         <w:pBdr>
-          <w:left w:val="single" w:sz="4" w:space="4" w:color="auto"/>
+          <w:left w:val="single" w:sz="24" w:space="4" w:color="auto"/>
         </w:pBdr>
         <w:rPr>
-          <w:rFonts w:ascii="Bookman Old Style" w:hAnsi="Bookman Old Style" w:cs="Times New Roman"/>
-          <w:b/>
-          <w:bCs/>
-          <w:sz w:val="24"/>
-          <w:szCs w:val="24"/>
-        </w:rPr>
-      </w:pPr>
-      <w:r>
-        <w:rPr>
-          <w:rFonts w:ascii="Bookman Old Style" w:hAnsi="Bookman Old Style" w:cs="Times New Roman"/>
-          <w:b/>
-          <w:bCs/>
-          <w:sz w:val="24"/>
-          <w:szCs w:val="24"/>
-        </w:rPr>
-        <w:t>Technologies Used</w:t>
-      </w:r>
-    </w:p>
-    <w:p>
-      <w:pPr>
-        <w:pStyle w:val="NoSpacing"/>
-        <w:rPr>
-          <w:rFonts w:ascii="Times New Roman" w:hAnsi="Times New Roman" w:cs="Times New Roman"/>
-          <w:sz w:val="24"/>
-          <w:szCs w:val="24"/>
-        </w:rPr>
-        <w:sectPr>
-          <w:type w:val="continuous"/>
-          <w:pgSz w:w="12240" w:h="15840"/>
-          <w:pgMar w:top="1440" w:right="1440" w:bottom="1440" w:left="1440" w:header="708" w:footer="708" w:gutter="0"/>
-          <w:cols w:space="708"/>
-          <w:docGrid w:linePitch="360"/>
-        </w:sectPr>
-      </w:pPr>
-    </w:p>
-    <w:p>
-      <w:pPr>
-        <w:pStyle w:val="NoSpacing"/>
-        <w:numPr>
-          <w:ilvl w:val="0"/>
-          <w:numId w:val="4"/>
-        </w:numPr>
-        <w:rPr>
-          <w:rFonts w:ascii="Times New Roman" w:hAnsi="Times New Roman" w:cs="Times New Roman"/>
-          <w:sz w:val="24"/>
-          <w:szCs w:val="24"/>
-        </w:rPr>
-      </w:pPr>
-      <w:r>
-        <w:rPr>
-          <w:rFonts w:ascii="Times New Roman" w:hAnsi="Times New Roman" w:cs="Times New Roman"/>
-          <w:sz w:val="24"/>
-          <w:szCs w:val="24"/>
-        </w:rPr>
-        <w:t>HTML</w:t>
-      </w:r>
-    </w:p>
-    <w:p>
-      <w:pPr>
-        <w:pStyle w:val="NoSpacing"/>
-        <w:numPr>
-          <w:ilvl w:val="0"/>
-          <w:numId w:val="4"/>
-        </w:numPr>
-        <w:rPr>
-          <w:rFonts w:ascii="Times New Roman" w:hAnsi="Times New Roman" w:cs="Times New Roman"/>
-          <w:sz w:val="24"/>
-          <w:szCs w:val="24"/>
-        </w:rPr>
-      </w:pPr>
-      <w:r>
-        <w:rPr>
-          <w:rFonts w:ascii="Times New Roman" w:hAnsi="Times New Roman" w:cs="Times New Roman"/>
-          <w:sz w:val="24"/>
-          <w:szCs w:val="24"/>
-        </w:rPr>
-        <w:t>CSS</w:t>
-      </w:r>
-    </w:p>
-    <w:p>
-      <w:pPr>
-        <w:pStyle w:val="NoSpacing"/>
-        <w:numPr>
-          <w:ilvl w:val="0"/>
-          <w:numId w:val="4"/>
-        </w:numPr>
-        <w:rPr>
-          <w:rFonts w:ascii="Times New Roman" w:hAnsi="Times New Roman" w:cs="Times New Roman"/>
-          <w:sz w:val="24"/>
-          <w:szCs w:val="24"/>
-        </w:rPr>
-      </w:pPr>
-      <w:r>
-        <w:rPr>
-          <w:rFonts w:ascii="Times New Roman" w:hAnsi="Times New Roman" w:cs="Times New Roman"/>
-          <w:sz w:val="24"/>
-          <w:szCs w:val="24"/>
-        </w:rPr>
-        <w:t>JavaScript</w:t>
-      </w:r>
-    </w:p>
-    <w:p>
-      <w:pPr>
-        <w:pStyle w:val="NoSpacing"/>
-        <w:numPr>
-          <w:ilvl w:val="0"/>
-          <w:numId w:val="4"/>
-        </w:numPr>
-        <w:rPr>
-          <w:rFonts w:ascii="Times New Roman" w:hAnsi="Times New Roman" w:cs="Times New Roman"/>
-          <w:sz w:val="24"/>
-          <w:szCs w:val="24"/>
-        </w:rPr>
-      </w:pPr>
-      <w:r>
-        <w:rPr>
-          <w:rFonts w:ascii="Times New Roman" w:hAnsi="Times New Roman" w:cs="Times New Roman"/>
-          <w:sz w:val="24"/>
-          <w:szCs w:val="24"/>
-        </w:rPr>
-        <w:t>React</w:t>
-      </w:r>
-    </w:p>
-    <w:p>
-      <w:pPr>
-        <w:pStyle w:val="NoSpacing"/>
-        <w:numPr>
-          <w:ilvl w:val="0"/>
-          <w:numId w:val="4"/>
-        </w:numPr>
-        <w:rPr>
-          <w:rFonts w:ascii="Times New Roman" w:hAnsi="Times New Roman" w:cs="Times New Roman"/>
-          <w:sz w:val="24"/>
-          <w:szCs w:val="24"/>
-        </w:rPr>
-      </w:pPr>
-      <w:r>
-        <w:rPr>
-          <w:rFonts w:ascii="Times New Roman" w:hAnsi="Times New Roman" w:cs="Times New Roman"/>
-          <w:sz w:val="24"/>
-          <w:szCs w:val="24"/>
-        </w:rPr>
-        <w:t>Next</w:t>
-      </w:r>
-    </w:p>
-    <w:p>
-      <w:pPr>
-        <w:pStyle w:val="NoSpacing"/>
-        <w:numPr>
-          <w:ilvl w:val="0"/>
-          <w:numId w:val="4"/>
-        </w:numPr>
-        <w:rPr>
-          <w:rFonts w:ascii="Times New Roman" w:hAnsi="Times New Roman" w:cs="Times New Roman"/>
-          <w:sz w:val="24"/>
-          <w:szCs w:val="24"/>
-        </w:rPr>
-      </w:pPr>
-      <w:r>
-        <w:rPr>
-          <w:rFonts w:ascii="Times New Roman" w:hAnsi="Times New Roman" w:cs="Times New Roman"/>
-          <w:sz w:val="24"/>
-          <w:szCs w:val="24"/>
-        </w:rPr>
-        <w:t>Vue</w:t>
-      </w:r>
-    </w:p>
-    <w:p>
-      <w:pPr>
-        <w:pStyle w:val="NoSpacing"/>
-        <w:numPr>
-          <w:ilvl w:val="0"/>
-          <w:numId w:val="4"/>
-        </w:numPr>
-        <w:rPr>
-          <w:rFonts w:ascii="Times New Roman" w:hAnsi="Times New Roman" w:cs="Times New Roman"/>
-          <w:sz w:val="24"/>
-          <w:szCs w:val="24"/>
-        </w:rPr>
-      </w:pPr>
-      <w:r>
-        <w:rPr>
-          <w:rFonts w:ascii="Times New Roman" w:hAnsi="Times New Roman" w:cs="Times New Roman"/>
-          <w:sz w:val="24"/>
-          <w:szCs w:val="24"/>
-        </w:rPr>
-        <w:t>Node</w:t>
-      </w:r>
-    </w:p>
-    <w:p>
-      <w:pPr>
-        <w:pStyle w:val="NoSpacing"/>
-        <w:numPr>
-          <w:ilvl w:val="0"/>
-          <w:numId w:val="4"/>
-        </w:numPr>
-        <w:rPr>
-          <w:rFonts w:ascii="Times New Roman" w:hAnsi="Times New Roman" w:cs="Times New Roman"/>
-          <w:sz w:val="24"/>
-          <w:szCs w:val="24"/>
-        </w:rPr>
-      </w:pPr>
-      <w:r>
-        <w:rPr>
-          <w:rFonts w:ascii="Times New Roman" w:hAnsi="Times New Roman" w:cs="Times New Roman"/>
-          <w:sz w:val="24"/>
-          <w:szCs w:val="24"/>
-        </w:rPr>
-        <w:t>Express</w:t>
-      </w:r>
-    </w:p>
-    <w:p>
-      <w:pPr>
-        <w:pStyle w:val="NoSpacing"/>
-        <w:numPr>
-          <w:ilvl w:val="0"/>
-          <w:numId w:val="4"/>
-        </w:numPr>
-        <w:rPr>
-          <w:rFonts w:ascii="Times New Roman" w:hAnsi="Times New Roman" w:cs="Times New Roman"/>
-          <w:sz w:val="24"/>
-          <w:szCs w:val="24"/>
-        </w:rPr>
-      </w:pPr>
-      <w:r>
-        <w:rPr>
-          <w:rFonts w:ascii="Times New Roman" w:hAnsi="Times New Roman" w:cs="Times New Roman"/>
-          <w:sz w:val="24"/>
-          <w:szCs w:val="24"/>
-        </w:rPr>
-        <w:t>Redux</w:t>
-      </w:r>
-    </w:p>
-    <w:p>
-      <w:pPr>
-        <w:pStyle w:val="NoSpacing"/>
-        <w:numPr>
-          <w:ilvl w:val="0"/>
-          <w:numId w:val="4"/>
-        </w:numPr>
-        <w:rPr>
-          <w:rFonts w:ascii="Times New Roman" w:hAnsi="Times New Roman" w:cs="Times New Roman"/>
-          <w:sz w:val="24"/>
-          <w:szCs w:val="24"/>
-        </w:rPr>
-      </w:pPr>
-      <w:r>
-        <w:rPr>
-          <w:rFonts w:ascii="Times New Roman" w:hAnsi="Times New Roman" w:cs="Times New Roman"/>
-          <w:sz w:val="24"/>
-          <w:szCs w:val="24"/>
-        </w:rPr>
-        <w:t>MaterialUI</w:t>
-      </w:r>
-    </w:p>
-    <w:p>
-      <w:pPr>
-        <w:pStyle w:val="NoSpacing"/>
-        <w:numPr>
-          <w:ilvl w:val="0"/>
-          <w:numId w:val="4"/>
-        </w:numPr>
-        <w:rPr>
-          <w:rFonts w:ascii="Times New Roman" w:hAnsi="Times New Roman" w:cs="Times New Roman"/>
-          <w:sz w:val="24"/>
-          <w:szCs w:val="24"/>
-        </w:rPr>
-      </w:pPr>
-      <w:r>
-        <w:rPr>
-          <w:rFonts w:ascii="Times New Roman" w:hAnsi="Times New Roman" w:cs="Times New Roman"/>
-          <w:sz w:val="24"/>
-          <w:szCs w:val="24"/>
-        </w:rPr>
-        <w:t>Sass</w:t>
-      </w:r>
-    </w:p>
-    <w:p>
-      <w:pPr>
-        <w:pStyle w:val="NoSpacing"/>
-        <w:numPr>
-          <w:ilvl w:val="0"/>
-          <w:numId w:val="4"/>
-        </w:numPr>
-        <w:rPr>
-          <w:rFonts w:ascii="Times New Roman" w:hAnsi="Times New Roman" w:cs="Times New Roman"/>
-          <w:sz w:val="24"/>
-          <w:szCs w:val="24"/>
-        </w:rPr>
-      </w:pPr>
-      <w:r>
-        <w:rPr>
-          <w:rFonts w:ascii="Times New Roman" w:hAnsi="Times New Roman" w:cs="Times New Roman"/>
-          <w:sz w:val="24"/>
-          <w:szCs w:val="24"/>
-        </w:rPr>
-        <w:t>Bootstrap</w:t>
-      </w:r>
-    </w:p>
-    <w:p>
-      <w:pPr>
-        <w:pStyle w:val="NoSpacing"/>
-        <w:numPr>
-          <w:ilvl w:val="0"/>
-          <w:numId w:val="4"/>
-        </w:numPr>
-        <w:rPr>
-          <w:rFonts w:ascii="Times New Roman" w:hAnsi="Times New Roman" w:cs="Times New Roman"/>
-          <w:sz w:val="24"/>
-          <w:szCs w:val="24"/>
-        </w:rPr>
-      </w:pPr>
-      <w:r>
-        <w:rPr>
-          <w:rFonts w:ascii="Times New Roman" w:hAnsi="Times New Roman" w:cs="Times New Roman"/>
-          <w:sz w:val="24"/>
-          <w:szCs w:val="24"/>
-        </w:rPr>
-        <w:t>MongoDB</w:t>
-      </w:r>
-    </w:p>
-    <w:p>
-      <w:pPr>
-        <w:pStyle w:val="NoSpacing"/>
-        <w:numPr>
-          <w:ilvl w:val="0"/>
-          <w:numId w:val="4"/>
-        </w:numPr>
-        <w:rPr>
-          <w:rFonts w:ascii="Times New Roman" w:hAnsi="Times New Roman" w:cs="Times New Roman"/>
-          <w:sz w:val="24"/>
-          <w:szCs w:val="24"/>
-        </w:rPr>
-      </w:pPr>
-      <w:r>
-        <w:rPr>
-          <w:rFonts w:ascii="Times New Roman" w:hAnsi="Times New Roman" w:cs="Times New Roman"/>
-          <w:sz w:val="24"/>
-          <w:szCs w:val="24"/>
-        </w:rPr>
-        <w:t>MySQL</w:t>
-      </w:r>
-    </w:p>
-    <w:p>
-      <w:pPr>
-        <w:pStyle w:val="NoSpacing"/>
-        <w:numPr>
-          <w:ilvl w:val="0"/>
-          <w:numId w:val="4"/>
-        </w:numPr>
-        <w:rPr>
-          <w:rFonts w:ascii="Times New Roman" w:hAnsi="Times New Roman" w:cs="Times New Roman"/>
-          <w:sz w:val="24"/>
-          <w:szCs w:val="24"/>
-        </w:rPr>
-      </w:pPr>
-      <w:r>
-        <w:rPr>
-          <w:rFonts w:ascii="Times New Roman" w:hAnsi="Times New Roman" w:cs="Times New Roman"/>
-          <w:sz w:val="24"/>
-          <w:szCs w:val="24"/>
-        </w:rPr>
-        <w:t>PHP</w:t>
-      </w:r>
-    </w:p>
-    <w:p>
-      <w:pPr>
-        <w:pStyle w:val="NoSpacing"/>
-        <w:numPr>
-          <w:ilvl w:val="0"/>
-          <w:numId w:val="4"/>
-        </w:numPr>
-        <w:rPr>
-          <w:rFonts w:ascii="Times New Roman" w:hAnsi="Times New Roman" w:cs="Times New Roman"/>
-          <w:sz w:val="24"/>
-          <w:szCs w:val="24"/>
-        </w:rPr>
-      </w:pPr>
-      <w:r>
-        <w:rPr>
-          <w:rFonts w:ascii="Times New Roman" w:hAnsi="Times New Roman" w:cs="Times New Roman"/>
-          <w:sz w:val="24"/>
-          <w:szCs w:val="24"/>
-        </w:rPr>
-        <w:t>Java</w:t>
-      </w:r>
-    </w:p>
-    <w:p>
-      <w:pPr>
-        <w:pStyle w:val="NoSpacing"/>
-        <w:numPr>
-          <w:ilvl w:val="0"/>
-          <w:numId w:val="4"/>
-        </w:numPr>
-        <w:rPr>
-          <w:rFonts w:ascii="Times New Roman" w:hAnsi="Times New Roman" w:cs="Times New Roman"/>
-          <w:sz w:val="24"/>
-          <w:szCs w:val="24"/>
-        </w:rPr>
-      </w:pPr>
-      <w:r>
-        <w:rPr>
-          <w:rFonts w:ascii="Times New Roman" w:hAnsi="Times New Roman" w:cs="Times New Roman"/>
-          <w:sz w:val="24"/>
-          <w:szCs w:val="24"/>
-        </w:rPr>
-        <w:t>C++</w:t>
-      </w:r>
-    </w:p>
-    <w:p>
-      <w:pPr>
-        <w:pStyle w:val="NoSpacing"/>
-        <w:numPr>
-          <w:ilvl w:val="0"/>
-          <w:numId w:val="4"/>
-        </w:numPr>
-        <w:rPr>
-          <w:rFonts w:ascii="Times New Roman" w:hAnsi="Times New Roman" w:cs="Times New Roman"/>
-          <w:sz w:val="24"/>
-          <w:szCs w:val="24"/>
-        </w:rPr>
-      </w:pPr>
-      <w:r>
-        <w:rPr>
-          <w:rFonts w:ascii="Times New Roman" w:hAnsi="Times New Roman" w:cs="Times New Roman"/>
-          <w:sz w:val="24"/>
-          <w:szCs w:val="24"/>
-        </w:rPr>
-        <w:t>Git</w:t>
-      </w:r>
-    </w:p>
-    <w:p>
-      <w:pPr>
-        <w:pStyle w:val="NoSpacing"/>
-        <w:numPr>
-          <w:ilvl w:val="0"/>
-          <w:numId w:val="4"/>
-        </w:numPr>
-        <w:rPr>
-          <w:rFonts w:ascii="Times New Roman" w:hAnsi="Times New Roman" w:cs="Times New Roman"/>
-          <w:sz w:val="24"/>
-          <w:szCs w:val="24"/>
-        </w:rPr>
-      </w:pPr>
-      <w:r>
-        <w:rPr>
-          <w:rFonts w:ascii="Times New Roman" w:hAnsi="Times New Roman" w:cs="Times New Roman"/>
-          <w:sz w:val="24"/>
-          <w:szCs w:val="24"/>
-        </w:rPr>
-        <w:t>GitHub</w:t>
-      </w:r>
-    </w:p>
-    <w:p>
-      <w:pPr>
-        <w:pStyle w:val="NoSpacing"/>
-        <w:rPr>
-          <w:rFonts w:ascii="Times New Roman" w:hAnsi="Times New Roman" w:cs="Times New Roman"/>
-          <w:b/>
-          <w:bCs/>
-          <w:sz w:val="32"/>
-          <w:szCs w:val="32"/>
-        </w:rPr>
-        <w:sectPr>
-          <w:type w:val="continuous"/>
-          <w:pgSz w:w="12240" w:h="15840"/>
-          <w:pgMar w:top="1440" w:right="1440" w:bottom="1440" w:left="1440" w:header="708" w:footer="708" w:gutter="0"/>
-          <w:cols w:num="3" w:space="720"/>
-          <w:docGrid w:linePitch="360"/>
-        </w:sectPr>
-      </w:pPr>
+          <w:rFonts w:ascii="Rockwell" w:eastAsia="Yu Gothic UI Light" w:hAnsi="Rockwell" w:cs="Times New Roman"/>
+          <w:sz w:val="24"/>
+          <w:szCs w:val="24"/>
+          <w:lang w:val="en-US"/>
+        </w:rPr>
+      </w:pPr>
+      <w:r>
+        <w:rPr>
+          <w:rFonts w:ascii="Rockwell" w:eastAsia="Yu Gothic UI Light" w:hAnsi="Rockwell" w:cs="Times New Roman"/>
+          <w:b/>
+          <w:bCs/>
+          <w:sz w:val="24"/>
+          <w:szCs w:val="24"/>
+          <w:lang w:val="en-US"/>
+        </w:rPr>
+        <w:t>About Me</w:t>
+      </w:r>
+    </w:p>
+    <w:p>
+      <w:pPr>
+        <w:pStyle w:val="NoSpacing"/>
+        <w:rPr>
+          <w:rFonts w:ascii="Times New Roman" w:hAnsi="Times New Roman" w:cs="Times New Roman"/>
+          <w:sz w:val="24"/>
+          <w:szCs w:val="24"/>
+        </w:rPr>
+      </w:pPr>
+      <w:r>
+        <w:rPr>
+          <w:rFonts w:ascii="Times New Roman" w:hAnsi="Times New Roman" w:cs="Times New Roman"/>
+          <w:sz w:val="24"/>
+          <w:szCs w:val="24"/>
+        </w:rPr>
+        <w:t>I’m an aspiring Full Stack Web Developer, and I have experience in implementing front-end and back-end systems. I aim to be a valuable asset to myself, my team members, and clients. I am most confident in my ability to work with JavaScript and its ecosystem, but I am also capable of quickly learning new languages, frameworks, and libraries if necessary.</w:t>
+      </w:r>
     </w:p>
     <w:p>
       <w:pPr>
@@ -1257,20 +1321,19 @@
       <w:pPr>
         <w:pStyle w:val="NoSpacing"/>
         <w:pBdr>
-          <w:left w:val="single" w:sz="4" w:space="4" w:color="auto"/>
+          <w:left w:val="single" w:sz="24" w:space="4" w:color="auto"/>
         </w:pBdr>
-        <w:spacing w:line="276" w:lineRule="auto"/>
-        <w:rPr>
-          <w:rFonts w:ascii="Bookman Old Style" w:hAnsi="Bookman Old Style" w:cs="Times New Roman"/>
-          <w:b/>
-          <w:bCs/>
-          <w:sz w:val="24"/>
-          <w:szCs w:val="24"/>
-        </w:rPr>
-      </w:pPr>
-      <w:r>
-        <w:rPr>
-          <w:rFonts w:ascii="Bookman Old Style" w:hAnsi="Bookman Old Style" w:cs="Times New Roman"/>
+        <w:rPr>
+          <w:rFonts w:ascii="Rockwell" w:hAnsi="Rockwell" w:cs="Times New Roman"/>
+          <w:b/>
+          <w:bCs/>
+          <w:sz w:val="24"/>
+          <w:szCs w:val="24"/>
+        </w:rPr>
+      </w:pPr>
+      <w:r>
+        <w:rPr>
+          <w:rFonts w:ascii="Rockwell" w:hAnsi="Rockwell" w:cs="Times New Roman"/>
           <w:b/>
           <w:bCs/>
           <w:sz w:val="24"/>
@@ -1282,7 +1345,6 @@
     <w:p>
       <w:pPr>
         <w:pStyle w:val="NoSpacing"/>
-        <w:spacing w:line="276" w:lineRule="auto"/>
         <w:ind w:firstLine="360"/>
         <w:rPr>
           <w:rFonts w:ascii="Times New Roman" w:hAnsi="Times New Roman" w:cs="Times New Roman"/>
@@ -1292,7 +1354,7 @@
       </w:pPr>
       <w:r>
         <w:rPr>
-          <w:rFonts w:ascii="Bookman Old Style" w:hAnsi="Bookman Old Style" w:cs="Times New Roman"/>
+          <w:rFonts w:ascii="Times New Roman" w:hAnsi="Times New Roman" w:cs="Times New Roman"/>
           <w:sz w:val="24"/>
           <w:szCs w:val="24"/>
         </w:rPr>
@@ -1313,8 +1375,8 @@
           <w:rFonts w:ascii="Times New Roman" w:hAnsi="Times New Roman" w:cs="Times New Roman"/>
           <w:i/>
           <w:iCs/>
-          <w:sz w:val="20"/>
-          <w:szCs w:val="20"/>
+          <w:sz w:val="24"/>
+          <w:szCs w:val="24"/>
         </w:rPr>
         <w:t>(2018 – present, College)</w:t>
       </w:r>
@@ -1326,7 +1388,6 @@
           <w:ilvl w:val="0"/>
           <w:numId w:val="1"/>
         </w:numPr>
-        <w:spacing w:line="276" w:lineRule="auto"/>
         <w:rPr>
           <w:rFonts w:ascii="Times New Roman" w:hAnsi="Times New Roman" w:cs="Times New Roman"/>
           <w:sz w:val="24"/>
@@ -1349,43 +1410,113 @@
           <w:ilvl w:val="0"/>
           <w:numId w:val="1"/>
         </w:numPr>
-        <w:spacing w:line="276" w:lineRule="auto"/>
-        <w:rPr>
-          <w:rFonts w:ascii="Times New Roman" w:hAnsi="Times New Roman" w:cs="Times New Roman"/>
-          <w:b/>
-          <w:bCs/>
-          <w:sz w:val="24"/>
-          <w:szCs w:val="24"/>
-          <w:lang w:val="en-US"/>
-        </w:rPr>
-      </w:pPr>
-      <w:r>
-        <w:rPr>
-          <w:rFonts w:ascii="Times New Roman" w:hAnsi="Times New Roman" w:cs="Times New Roman"/>
-          <w:sz w:val="24"/>
-          <w:szCs w:val="24"/>
-        </w:rPr>
-        <w:t>Started expanding my knowledge by learning trending technologies, libraries, and frameworks, and using them to build projects as practice in my spare time while occasionally incorporating them in school projects if allowed.</w:t>
-      </w:r>
-    </w:p>
-    <w:p>
-      <w:pPr>
-        <w:pStyle w:val="NoSpacing"/>
-        <w:spacing w:line="276" w:lineRule="auto"/>
-        <w:rPr>
-          <w:rFonts w:ascii="Times New Roman" w:hAnsi="Times New Roman" w:cs="Times New Roman"/>
-          <w:b/>
-          <w:bCs/>
-          <w:sz w:val="24"/>
-          <w:szCs w:val="24"/>
-          <w:lang w:val="en-US"/>
-        </w:rPr>
-      </w:pPr>
-    </w:p>
-    <w:p>
-      <w:pPr>
-        <w:pStyle w:val="NoSpacing"/>
-        <w:spacing w:line="276" w:lineRule="auto"/>
+        <w:rPr>
+          <w:rFonts w:ascii="Times New Roman" w:hAnsi="Times New Roman" w:cs="Times New Roman"/>
+          <w:b/>
+          <w:bCs/>
+          <w:sz w:val="24"/>
+          <w:szCs w:val="24"/>
+          <w:lang w:val="en-US"/>
+        </w:rPr>
+      </w:pPr>
+      <w:r>
+        <w:rPr>
+          <w:rFonts w:ascii="Times New Roman" w:hAnsi="Times New Roman" w:cs="Times New Roman"/>
+          <w:sz w:val="24"/>
+          <w:szCs w:val="24"/>
+        </w:rPr>
+        <w:t xml:space="preserve">Started expanding my knowledge by learning trending technologies, libraries, and frameworks, and </w:t>
+      </w:r>
+      <w:r>
+        <w:rPr>
+          <w:rFonts w:ascii="Times New Roman" w:hAnsi="Times New Roman" w:cs="Times New Roman"/>
+          <w:sz w:val="24"/>
+          <w:szCs w:val="24"/>
+        </w:rPr>
+        <w:t>utilizing</w:t>
+      </w:r>
+      <w:r>
+        <w:rPr>
+          <w:rFonts w:ascii="Times New Roman" w:hAnsi="Times New Roman" w:cs="Times New Roman"/>
+          <w:sz w:val="24"/>
+          <w:szCs w:val="24"/>
+        </w:rPr>
+        <w:t xml:space="preserve"> them to build projects as practice in my spare time while occasionally incorporating them in school projects if allowed.</w:t>
+      </w:r>
+    </w:p>
+    <w:p>
+      <w:pPr>
+        <w:pStyle w:val="NoSpacing"/>
+        <w:numPr>
+          <w:ilvl w:val="0"/>
+          <w:numId w:val="1"/>
+        </w:numPr>
+        <w:rPr>
+          <w:rFonts w:ascii="Times New Roman" w:hAnsi="Times New Roman" w:cs="Times New Roman"/>
+          <w:b/>
+          <w:bCs/>
+          <w:sz w:val="24"/>
+          <w:szCs w:val="24"/>
+          <w:lang w:val="en-US"/>
+        </w:rPr>
+      </w:pPr>
+      <w:r>
+        <w:rPr>
+          <w:rFonts w:ascii="Times New Roman" w:hAnsi="Times New Roman" w:cs="Times New Roman"/>
+          <w:sz w:val="24"/>
+          <w:szCs w:val="24"/>
+        </w:rPr>
+        <w:t>Collaborated with team members to design</w:t>
+      </w:r>
+      <w:r>
+        <w:rPr>
+          <w:rFonts w:ascii="Times New Roman" w:hAnsi="Times New Roman" w:cs="Times New Roman"/>
+          <w:sz w:val="24"/>
+          <w:szCs w:val="24"/>
+        </w:rPr>
+        <w:t xml:space="preserve"> iFLEXHIBIT</w:t>
+      </w:r>
+      <w:r>
+        <w:rPr>
+          <w:rFonts w:ascii="Times New Roman" w:hAnsi="Times New Roman" w:cs="Times New Roman"/>
+          <w:sz w:val="24"/>
+          <w:szCs w:val="24"/>
+        </w:rPr>
+        <w:t>—</w:t>
+      </w:r>
+      <w:r>
+        <w:rPr>
+          <w:rFonts w:ascii="Times New Roman" w:hAnsi="Times New Roman" w:cs="Times New Roman"/>
+          <w:sz w:val="24"/>
+          <w:szCs w:val="24"/>
+        </w:rPr>
+        <w:t>a content-sharing platform for iACADEMY students</w:t>
+      </w:r>
+      <w:r>
+        <w:rPr>
+          <w:rFonts w:ascii="Times New Roman" w:hAnsi="Times New Roman" w:cs="Times New Roman"/>
+          <w:sz w:val="24"/>
+          <w:szCs w:val="24"/>
+        </w:rPr>
+        <w:t>.</w:t>
+      </w:r>
+    </w:p>
+    <w:p>
+      <w:pPr>
+        <w:pStyle w:val="NoSpacing"/>
+        <w:rPr>
+          <w:rFonts w:ascii="Times New Roman" w:hAnsi="Times New Roman" w:cs="Times New Roman"/>
+          <w:b/>
+          <w:bCs/>
+          <w:sz w:val="24"/>
+          <w:szCs w:val="24"/>
+          <w:lang w:val="en-US"/>
+        </w:rPr>
+      </w:pPr>
+    </w:p>
+    <w:p>
+      <w:pPr>
+        <w:pStyle w:val="NoSpacing"/>
         <w:ind w:firstLine="360"/>
         <w:rPr>
           <w:rFonts w:ascii="Times New Roman" w:hAnsi="Times New Roman" w:cs="Times New Roman"/>
@@ -1395,7 +1526,7 @@
       </w:pPr>
       <w:r>
         <w:rPr>
-          <w:rFonts w:ascii="Bookman Old Style" w:hAnsi="Bookman Old Style" w:cs="Times New Roman"/>
+          <w:rFonts w:ascii="Times New Roman" w:hAnsi="Times New Roman" w:cs="Times New Roman"/>
           <w:sz w:val="24"/>
           <w:szCs w:val="24"/>
         </w:rPr>
@@ -1416,8 +1547,8 @@
           <w:rFonts w:ascii="Times New Roman" w:hAnsi="Times New Roman" w:cs="Times New Roman"/>
           <w:i/>
           <w:iCs/>
-          <w:sz w:val="20"/>
-          <w:szCs w:val="20"/>
+          <w:sz w:val="24"/>
+          <w:szCs w:val="24"/>
         </w:rPr>
         <w:t>(2014 – 2018, College)</w:t>
       </w:r>
@@ -1429,7 +1560,6 @@
           <w:ilvl w:val="0"/>
           <w:numId w:val="2"/>
         </w:numPr>
-        <w:spacing w:line="276" w:lineRule="auto"/>
         <w:rPr>
           <w:rFonts w:ascii="Times New Roman" w:hAnsi="Times New Roman" w:cs="Times New Roman"/>
           <w:sz w:val="24"/>
@@ -1457,18 +1587,16 @@
     <w:p>
       <w:pPr>
         <w:pStyle w:val="NoSpacing"/>
-        <w:spacing w:line="276" w:lineRule="auto"/>
-        <w:rPr>
-          <w:rFonts w:ascii="Times New Roman" w:hAnsi="Times New Roman" w:cs="Times New Roman"/>
-          <w:sz w:val="24"/>
-          <w:szCs w:val="24"/>
-        </w:rPr>
-      </w:pPr>
-    </w:p>
-    <w:p>
-      <w:pPr>
-        <w:pStyle w:val="NoSpacing"/>
-        <w:spacing w:line="276" w:lineRule="auto"/>
+        <w:rPr>
+          <w:rFonts w:ascii="Times New Roman" w:hAnsi="Times New Roman" w:cs="Times New Roman"/>
+          <w:sz w:val="24"/>
+          <w:szCs w:val="24"/>
+        </w:rPr>
+      </w:pPr>
+    </w:p>
+    <w:p>
+      <w:pPr>
+        <w:pStyle w:val="NoSpacing"/>
         <w:ind w:firstLine="360"/>
         <w:rPr>
           <w:rFonts w:ascii="Times New Roman" w:hAnsi="Times New Roman" w:cs="Times New Roman"/>
@@ -1478,7 +1606,7 @@
       </w:pPr>
       <w:r>
         <w:rPr>
-          <w:rFonts w:ascii="Bookman Old Style" w:hAnsi="Bookman Old Style" w:cs="Times New Roman"/>
+          <w:rFonts w:ascii="Times New Roman" w:hAnsi="Times New Roman" w:cs="Times New Roman"/>
           <w:sz w:val="24"/>
           <w:szCs w:val="24"/>
         </w:rPr>
@@ -1499,8 +1627,8 @@
           <w:rFonts w:ascii="Times New Roman" w:hAnsi="Times New Roman" w:cs="Times New Roman"/>
           <w:i/>
           <w:iCs/>
-          <w:sz w:val="20"/>
-          <w:szCs w:val="20"/>
+          <w:sz w:val="24"/>
+          <w:szCs w:val="24"/>
         </w:rPr>
         <w:t>(2004 – 2014. Grade School to High School)</w:t>
       </w:r>
@@ -1512,7 +1640,6 @@
           <w:ilvl w:val="0"/>
           <w:numId w:val="2"/>
         </w:numPr>
-        <w:spacing w:line="276" w:lineRule="auto"/>
         <w:rPr>
           <w:rFonts w:ascii="Times New Roman" w:hAnsi="Times New Roman" w:cs="Times New Roman"/>
           <w:sz w:val="24"/>
@@ -1535,7 +1662,6 @@
           <w:ilvl w:val="0"/>
           <w:numId w:val="2"/>
         </w:numPr>
-        <w:spacing w:line="276" w:lineRule="auto"/>
         <w:rPr>
           <w:rFonts w:ascii="Times New Roman" w:hAnsi="Times New Roman" w:cs="Times New Roman"/>
           <w:sz w:val="24"/>
@@ -1581,7 +1707,7 @@
         <w:rFonts w:ascii="Symbol" w:hAnsi="Symbol" w:hint="default"/>
       </w:rPr>
     </w:lvl>
-    <w:lvl w:ilvl="1" w:tplc="34090003" w:tentative="1">
+    <w:lvl w:ilvl="1" w:tplc="34090003">
       <w:start w:val="1"/>
       <w:numFmt w:val="bullet"/>
       <w:lvlText w:val="o"/>
@@ -2490,6 +2616,17 @@
       <w:spacing w:after="0" w:line="240" w:lineRule="auto"/>
     </w:pPr>
   </w:style>
+  <w:style w:type="paragraph" w:styleId="ListParagraph">
+    <w:name w:val="List Paragraph"/>
+    <w:basedOn w:val="Normal"/>
+    <w:uiPriority w:val="34"/>
+    <w:qFormat/>
+    <w:rsid w:val="007F63C2"/>
+    <w:pPr>
+      <w:ind w:left="720"/>
+      <w:contextualSpacing/>
+    </w:pPr>
+  </w:style>
 </w:styles>
 </file>
 

--- a/public/Ong_JohnPaul.docx
+++ b/public/Ong_JohnPaul.docx
@@ -609,46 +609,6 @@
           <w:sz w:val="24"/>
           <w:szCs w:val="24"/>
         </w:rPr>
-      </w:pPr>
-      <w:r>
-        <w:rPr>
-          <w:rFonts w:ascii="Times New Roman" w:hAnsi="Times New Roman" w:cs="Times New Roman"/>
-          <w:sz w:val="24"/>
-          <w:szCs w:val="24"/>
-        </w:rPr>
-        <w:t>Quick Learner</w:t>
-      </w:r>
-    </w:p>
-    <w:p>
-      <w:pPr>
-        <w:pStyle w:val="NoSpacing"/>
-        <w:numPr>
-          <w:ilvl w:val="0"/>
-          <w:numId w:val="3"/>
-        </w:numPr>
-        <w:rPr>
-          <w:rFonts w:ascii="Times New Roman" w:hAnsi="Times New Roman" w:cs="Times New Roman"/>
-          <w:sz w:val="24"/>
-          <w:szCs w:val="24"/>
-        </w:rPr>
-      </w:pPr>
-      <w:r>
-        <w:rPr>
-          <w:rFonts w:ascii="Times New Roman" w:hAnsi="Times New Roman" w:cs="Times New Roman"/>
-          <w:sz w:val="24"/>
-          <w:szCs w:val="24"/>
-        </w:rPr>
-        <w:t>Lazy</w:t>
-      </w:r>
-    </w:p>
-    <w:p>
-      <w:pPr>
-        <w:pStyle w:val="NoSpacing"/>
-        <w:rPr>
-          <w:rFonts w:ascii="Times New Roman" w:hAnsi="Times New Roman" w:cs="Times New Roman"/>
-          <w:sz w:val="24"/>
-          <w:szCs w:val="24"/>
-        </w:rPr>
         <w:sectPr>
           <w:type w:val="continuous"/>
           <w:pgSz w:w="12240" w:h="15840"/>
@@ -657,6 +617,14 @@
           <w:docGrid w:linePitch="360"/>
         </w:sectPr>
       </w:pPr>
+      <w:r>
+        <w:rPr>
+          <w:rFonts w:ascii="Times New Roman" w:hAnsi="Times New Roman" w:cs="Times New Roman"/>
+          <w:sz w:val="24"/>
+          <w:szCs w:val="24"/>
+        </w:rPr>
+        <w:t>Quick Learner</w:t>
+      </w:r>
     </w:p>
     <w:p>
       <w:pPr>
